--- a/CourseSummary.docx
+++ b/CourseSummary.docx
@@ -3,13 +3,6 @@
 <w:document xmlns:wpc="http://schemas.microsoft.com/office/word/2010/wordprocessingCanvas" xmlns:cx="http://schemas.microsoft.com/office/drawing/2014/chartex" xmlns:cx1="http://schemas.microsoft.com/office/drawing/2015/9/8/chartex" xmlns:cx2="http://schemas.microsoft.com/office/drawing/2015/10/21/chartex" xmlns:cx3="http://schemas.microsoft.com/office/drawing/2016/5/9/chartex" xmlns:cx4="http://schemas.microsoft.com/office/drawing/2016/5/10/chartex" xmlns:cx5="http://schemas.microsoft.com/office/drawing/2016/5/11/chartex" xmlns:cx6="http://schemas.microsoft.com/office/drawing/2016/5/12/chartex" xmlns:cx7="http://schemas.microsoft.com/office/drawing/2016/5/13/chartex" xmlns:cx8="http://schemas.microsoft.com/office/drawing/2016/5/14/chartex" xmlns:mc="http://schemas.openxmlformats.org/markup-compatibility/2006" xmlns:aink="http://schemas.microsoft.com/office/drawing/2016/ink" xmlns:am3d="http://schemas.microsoft.com/office/drawing/2017/model3d" xmlns:o="urn:schemas-microsoft-com:office:office" xmlns:oel="http://schemas.microsoft.com/office/2019/extlst" xmlns:r="http://schemas.openxmlformats.org/officeDocument/2006/relationships" xmlns:m="http://schemas.openxmlformats.org/officeDocument/2006/math" xmlns:v="urn:schemas-microsoft-com:vml" xmlns:wp14="http://schemas.microsoft.com/office/word/2010/wordprocessingDrawing" xmlns:wp="http://schemas.openxmlformats.org/drawingml/2006/wordprocessingDrawing" xmlns:w10="urn:schemas-microsoft-com:office:word" xmlns:w="http://schemas.openxmlformats.org/wordprocessingml/2006/main" xmlns:w14="http://schemas.microsoft.com/office/word/2010/wordml" xmlns:w15="http://schemas.microsoft.com/office/word/2012/wordml" xmlns:w16cex="http://schemas.microsoft.com/office/word/2018/wordml/cex" xmlns:w16cid="http://schemas.microsoft.com/office/word/2016/wordml/cid" xmlns:w16="http://schemas.microsoft.com/office/word/2018/wordml" xmlns:w16du="http://schemas.microsoft.com/office/word/2023/wordml/word16du" xmlns:w16sdtdh="http://schemas.microsoft.com/office/word/2020/wordml/sdtdatahash" xmlns:w16sdtfl="http://schemas.microsoft.com/office/word/2024/wordml/sdtformatlock" xmlns:w16se="http://schemas.microsoft.com/office/word/2015/wordml/symex" xmlns:wpg="http://schemas.microsoft.com/office/word/2010/wordprocessingGroup" xmlns:wpi="http://schemas.microsoft.com/office/word/2010/wordprocessingInk" xmlns:wne="http://schemas.microsoft.com/office/word/2006/wordml" xmlns:wps="http://schemas.microsoft.com/office/word/2010/wordprocessingShape" mc:Ignorable="w14 w15 w16se w16cid w16 w16cex w16sdtdh w16sdtfl w16du wp14">
   <w:body>
     <w:p>
-      <w:pPr>
-        <w:rPr>
-          <w:b/>
-          <w:bCs/>
-          <w:lang w:val="en-GB"/>
-        </w:rPr>
-      </w:pPr>
       <w:r>
         <w:rPr>
           <w:rFonts w:ascii="Segoe UI Emoji" w:hAnsi="Segoe UI Emoji" w:cs="Segoe UI Emoji"/>
@@ -34,14 +27,12 @@
           <w:ilvl w:val="0"/>
           <w:numId w:val="1"/>
         </w:numPr>
-        <w:rPr>
-          <w:lang w:val="en-GB"/>
-        </w:rPr>
-      </w:pPr>
-      <w:r>
-        <w:rPr>
-          <w:b/>
-          <w:bCs/>
+      </w:pPr>
+      <w:r>
+        <w:rPr>
+          <w:b/>
+          <w:bCs/>
+          <w:shd w:val="clear" w:color="auto" w:fill="FF0000"/>
           <w:lang w:val="en-GB"/>
         </w:rPr>
         <w:t>Bagging</w:t>
@@ -70,14 +61,12 @@
           <w:ilvl w:val="0"/>
           <w:numId w:val="1"/>
         </w:numPr>
-        <w:rPr>
-          <w:lang w:val="en-GB"/>
-        </w:rPr>
-      </w:pPr>
-      <w:r>
-        <w:rPr>
-          <w:b/>
-          <w:bCs/>
+      </w:pPr>
+      <w:r>
+        <w:rPr>
+          <w:b/>
+          <w:bCs/>
+          <w:shd w:val="clear" w:color="auto" w:fill="00FFFF"/>
           <w:lang w:val="en-GB"/>
         </w:rPr>
         <w:t>Boosting</w:t>
@@ -123,9 +112,6 @@
           <w:ilvl w:val="0"/>
           <w:numId w:val="1"/>
         </w:numPr>
-        <w:rPr>
-          <w:lang w:val="en-GB"/>
-        </w:rPr>
       </w:pPr>
       <w:r>
         <w:rPr>
@@ -159,9 +145,6 @@
           <w:ilvl w:val="1"/>
           <w:numId w:val="1"/>
         </w:numPr>
-        <w:rPr>
-          <w:lang w:val="en-GB"/>
-        </w:rPr>
       </w:pPr>
       <w:r>
         <w:rPr>
@@ -173,28 +156,59 @@
       </w:r>
     </w:p>
     <w:p>
-      <w:pPr>
-        <w:rPr>
-          <w:lang w:val="en-GB"/>
-        </w:rPr>
-      </w:pPr>
-      <w:r>
-        <w:rPr>
-          <w:lang w:val="en-GB"/>
-        </w:rPr>
-        <w:pict w14:anchorId="0A223051">
-          <v:rect id="_x0000_i1043" style="width:0;height:1.5pt" o:hralign="center" o:hrstd="t" o:hr="t" fillcolor="#a0a0a0" stroked="f"/>
-        </w:pict>
-      </w:r>
-    </w:p>
-    <w:p>
-      <w:pPr>
-        <w:rPr>
-          <w:b/>
-          <w:bCs/>
-          <w:lang w:val="en-GB"/>
-        </w:rPr>
-      </w:pPr>
+      <w:r>
+        <w:rPr>
+          <w:noProof/>
+          <w:lang w:val="en-GB"/>
+        </w:rPr>
+        <mc:AlternateContent>
+          <mc:Choice Requires="wps">
+            <w:drawing>
+              <wp:inline distT="0" distB="0" distL="0" distR="0" wp14:anchorId="3FC45F31" wp14:editId="6B84B2FD">
+                <wp:extent cx="0" cy="19046"/>
+                <wp:effectExtent l="0" t="0" r="38100" b="19054"/>
+                <wp:docPr id="663534318" name="Horizontal Line 1"/>
+                <wp:cNvGraphicFramePr/>
+                <a:graphic xmlns:a="http://schemas.openxmlformats.org/drawingml/2006/main">
+                  <a:graphicData uri="http://schemas.microsoft.com/office/word/2010/wordprocessingShape">
+                    <wps:wsp>
+                      <wps:cNvSpPr/>
+                      <wps:spPr>
+                        <a:xfrm>
+                          <a:off x="0" y="0"/>
+                          <a:ext cx="0" cy="19046"/>
+                        </a:xfrm>
+                        <a:prstGeom prst="rect">
+                          <a:avLst/>
+                        </a:prstGeom>
+                        <a:noFill/>
+                        <a:ln w="9528" cap="flat">
+                          <a:solidFill>
+                            <a:srgbClr val="A0A0A0"/>
+                          </a:solidFill>
+                          <a:prstDash val="solid"/>
+                          <a:miter/>
+                        </a:ln>
+                      </wps:spPr>
+                      <wps:bodyPr lIns="0" tIns="0" rIns="0" bIns="0"/>
+                    </wps:wsp>
+                  </a:graphicData>
+                </a:graphic>
+              </wp:inline>
+            </w:drawing>
+          </mc:Choice>
+          <mc:Fallback>
+            <w:pict>
+              <v:rect w14:anchorId="0E528694" id="Horizontal Line 1" o:spid="_x0000_s1026" style="width:0;height:1.5pt;visibility:visible;mso-wrap-style:square;mso-left-percent:-10001;mso-top-percent:-10001;mso-position-horizontal:absolute;mso-position-horizontal-relative:char;mso-position-vertical:absolute;mso-position-vertical-relative:line;mso-left-percent:-10001;mso-top-percent:-10001;v-text-anchor:top" o:gfxdata="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" filled="f" strokecolor="#a0a0a0" strokeweight=".26467mm">
+                <v:textbox inset="0,0,0,0"/>
+                <w10:anchorlock/>
+              </v:rect>
+            </w:pict>
+          </mc:Fallback>
+        </mc:AlternateContent>
+      </w:r>
+    </w:p>
+    <w:p>
       <w:r>
         <w:rPr>
           <w:rFonts w:ascii="Segoe UI Emoji" w:hAnsi="Segoe UI Emoji" w:cs="Segoe UI Emoji"/>
@@ -219,9 +233,6 @@
           <w:ilvl w:val="0"/>
           <w:numId w:val="2"/>
         </w:numPr>
-        <w:rPr>
-          <w:lang w:val="en-GB"/>
-        </w:rPr>
       </w:pPr>
       <w:r>
         <w:rPr>
@@ -246,16 +257,8 @@
         <w:rPr>
           <w:lang w:val="en-GB"/>
         </w:rPr>
-        <w:t xml:space="preserve">Assumes linear </w:t>
-      </w:r>
-      <w:proofErr w:type="spellStart"/>
-      <w:r>
-        <w:rPr>
-          <w:lang w:val="en-GB"/>
-        </w:rPr>
-        <w:t>behavior</w:t>
-      </w:r>
-      <w:proofErr w:type="spellEnd"/>
+        <w:t>Assumes linear behavior</w:t>
+      </w:r>
     </w:p>
     <w:p>
       <w:pPr>
@@ -263,64 +266,41 @@
           <w:ilvl w:val="0"/>
           <w:numId w:val="2"/>
         </w:numPr>
-        <w:rPr>
-          <w:lang w:val="en-GB"/>
-        </w:rPr>
-      </w:pPr>
-      <w:r>
-        <w:rPr>
-          <w:b/>
-          <w:bCs/>
-          <w:lang w:val="en-GB"/>
-        </w:rPr>
-        <w:t xml:space="preserve">Tree-based Methods (e.g., DT, RF, </w:t>
-      </w:r>
-      <w:proofErr w:type="spellStart"/>
-      <w:r>
-        <w:rPr>
-          <w:b/>
-          <w:bCs/>
-          <w:lang w:val="en-GB"/>
-        </w:rPr>
-        <w:t>XGBoost</w:t>
-      </w:r>
-      <w:proofErr w:type="spellEnd"/>
-      <w:r>
-        <w:rPr>
-          <w:b/>
-          <w:bCs/>
-          <w:lang w:val="en-GB"/>
-        </w:rPr>
-        <w:t xml:space="preserve">, </w:t>
-      </w:r>
-      <w:proofErr w:type="spellStart"/>
-      <w:r>
-        <w:rPr>
-          <w:b/>
-          <w:bCs/>
-          <w:lang w:val="en-GB"/>
-        </w:rPr>
-        <w:t>LightGBM</w:t>
-      </w:r>
-      <w:proofErr w:type="spellEnd"/>
-      <w:r>
-        <w:rPr>
-          <w:b/>
-          <w:bCs/>
-          <w:lang w:val="en-GB"/>
-        </w:rPr>
-        <w:t xml:space="preserve">, </w:t>
-      </w:r>
-      <w:proofErr w:type="spellStart"/>
-      <w:r>
-        <w:rPr>
-          <w:b/>
-          <w:bCs/>
-          <w:lang w:val="en-GB"/>
-        </w:rPr>
-        <w:t>CatBoost</w:t>
-      </w:r>
-      <w:proofErr w:type="spellEnd"/>
+      </w:pPr>
+      <w:r>
+        <w:rPr>
+          <w:b/>
+          <w:bCs/>
+          <w:lang w:val="en-GB"/>
+        </w:rPr>
+        <w:t xml:space="preserve">Tree-based Methods (e.g., </w:t>
+      </w:r>
+      <w:r>
+        <w:rPr>
+          <w:b/>
+          <w:bCs/>
+          <w:shd w:val="clear" w:color="auto" w:fill="FF0000"/>
+          <w:lang w:val="en-GB"/>
+        </w:rPr>
+        <w:t>DT</w:t>
+      </w:r>
+      <w:r>
+        <w:rPr>
+          <w:b/>
+          <w:bCs/>
+          <w:lang w:val="en-GB"/>
+        </w:rPr>
+        <w:t xml:space="preserve">, RF, </w:t>
+      </w:r>
+      <w:r>
+        <w:rPr>
+          <w:b/>
+          <w:bCs/>
+          <w:shd w:val="clear" w:color="auto" w:fill="00FFFF"/>
+          <w:lang w:val="en-GB"/>
+        </w:rPr>
+        <w:t>XGBoost, LightGBM, CatBoost</w:t>
+      </w:r>
       <w:r>
         <w:rPr>
           <w:b/>
@@ -384,9 +364,6 @@
           <w:ilvl w:val="0"/>
           <w:numId w:val="2"/>
         </w:numPr>
-        <w:rPr>
-          <w:lang w:val="en-GB"/>
-        </w:rPr>
       </w:pPr>
       <w:r>
         <w:rPr>
@@ -434,9 +411,6 @@
           <w:ilvl w:val="0"/>
           <w:numId w:val="2"/>
         </w:numPr>
-        <w:rPr>
-          <w:lang w:val="en-GB"/>
-        </w:rPr>
       </w:pPr>
       <w:r>
         <w:rPr>
@@ -487,9 +461,6 @@
           <w:ilvl w:val="0"/>
           <w:numId w:val="2"/>
         </w:numPr>
-        <w:rPr>
-          <w:lang w:val="en-GB"/>
-        </w:rPr>
       </w:pPr>
       <w:r>
         <w:rPr>
@@ -506,9 +477,6 @@
           <w:ilvl w:val="1"/>
           <w:numId w:val="2"/>
         </w:numPr>
-        <w:rPr>
-          <w:lang w:val="en-GB"/>
-        </w:rPr>
       </w:pPr>
       <w:r>
         <w:rPr>
@@ -545,9 +513,6 @@
           <w:ilvl w:val="1"/>
           <w:numId w:val="2"/>
         </w:numPr>
-        <w:rPr>
-          <w:lang w:val="en-GB"/>
-        </w:rPr>
       </w:pPr>
       <w:r>
         <w:rPr>
@@ -570,9 +535,6 @@
           <w:ilvl w:val="1"/>
           <w:numId w:val="2"/>
         </w:numPr>
-        <w:rPr>
-          <w:lang w:val="en-GB"/>
-        </w:rPr>
       </w:pPr>
       <w:r>
         <w:rPr>
@@ -595,9 +557,6 @@
           <w:ilvl w:val="1"/>
           <w:numId w:val="2"/>
         </w:numPr>
-        <w:rPr>
-          <w:lang w:val="en-GB"/>
-        </w:rPr>
       </w:pPr>
       <w:r>
         <w:rPr>
@@ -620,9 +579,6 @@
           <w:ilvl w:val="0"/>
           <w:numId w:val="2"/>
         </w:numPr>
-        <w:rPr>
-          <w:lang w:val="en-GB"/>
-        </w:rPr>
       </w:pPr>
       <w:r>
         <w:rPr>
@@ -639,9 +595,6 @@
           <w:ilvl w:val="1"/>
           <w:numId w:val="2"/>
         </w:numPr>
-        <w:rPr>
-          <w:lang w:val="en-GB"/>
-        </w:rPr>
       </w:pPr>
       <w:r>
         <w:rPr>
@@ -656,21 +609,7 @@
         <w:rPr>
           <w:lang w:val="en-GB"/>
         </w:rPr>
-        <w:t xml:space="preserve">: ARIMA, </w:t>
-      </w:r>
-      <w:proofErr w:type="spellStart"/>
-      <w:r>
-        <w:rPr>
-          <w:lang w:val="en-GB"/>
-        </w:rPr>
-        <w:t>AutoARIMA</w:t>
-      </w:r>
-      <w:proofErr w:type="spellEnd"/>
-      <w:r>
-        <w:rPr>
-          <w:lang w:val="en-GB"/>
-        </w:rPr>
-        <w:t>, ETS, Facebook Prophet</w:t>
+        <w:t>: ARIMA, AutoARIMA, ETS, Facebook Prophet</w:t>
       </w:r>
     </w:p>
     <w:p>
@@ -679,9 +618,6 @@
           <w:ilvl w:val="1"/>
           <w:numId w:val="2"/>
         </w:numPr>
-        <w:rPr>
-          <w:lang w:val="en-GB"/>
-        </w:rPr>
       </w:pPr>
       <w:r>
         <w:rPr>
@@ -699,28 +635,59 @@
       </w:r>
     </w:p>
     <w:p>
-      <w:pPr>
-        <w:rPr>
-          <w:lang w:val="en-GB"/>
-        </w:rPr>
-      </w:pPr>
-      <w:r>
-        <w:rPr>
-          <w:lang w:val="en-GB"/>
-        </w:rPr>
-        <w:pict w14:anchorId="5CA4519D">
-          <v:rect id="_x0000_i1044" style="width:0;height:1.5pt" o:hralign="center" o:hrstd="t" o:hr="t" fillcolor="#a0a0a0" stroked="f"/>
-        </w:pict>
-      </w:r>
-    </w:p>
-    <w:p>
-      <w:pPr>
-        <w:rPr>
-          <w:b/>
-          <w:bCs/>
-          <w:lang w:val="en-GB"/>
-        </w:rPr>
-      </w:pPr>
+      <w:r>
+        <w:rPr>
+          <w:noProof/>
+          <w:lang w:val="en-GB"/>
+        </w:rPr>
+        <mc:AlternateContent>
+          <mc:Choice Requires="wps">
+            <w:drawing>
+              <wp:inline distT="0" distB="0" distL="0" distR="0" wp14:anchorId="5CD38C18" wp14:editId="3AB25C0C">
+                <wp:extent cx="0" cy="19046"/>
+                <wp:effectExtent l="0" t="0" r="38100" b="19054"/>
+                <wp:docPr id="614286699" name="Horizontal Line 2"/>
+                <wp:cNvGraphicFramePr/>
+                <a:graphic xmlns:a="http://schemas.openxmlformats.org/drawingml/2006/main">
+                  <a:graphicData uri="http://schemas.microsoft.com/office/word/2010/wordprocessingShape">
+                    <wps:wsp>
+                      <wps:cNvSpPr/>
+                      <wps:spPr>
+                        <a:xfrm>
+                          <a:off x="0" y="0"/>
+                          <a:ext cx="0" cy="19046"/>
+                        </a:xfrm>
+                        <a:prstGeom prst="rect">
+                          <a:avLst/>
+                        </a:prstGeom>
+                        <a:noFill/>
+                        <a:ln w="9528" cap="flat">
+                          <a:solidFill>
+                            <a:srgbClr val="A0A0A0"/>
+                          </a:solidFill>
+                          <a:prstDash val="solid"/>
+                          <a:miter/>
+                        </a:ln>
+                      </wps:spPr>
+                      <wps:bodyPr lIns="0" tIns="0" rIns="0" bIns="0"/>
+                    </wps:wsp>
+                  </a:graphicData>
+                </a:graphic>
+              </wp:inline>
+            </w:drawing>
+          </mc:Choice>
+          <mc:Fallback>
+            <w:pict>
+              <v:rect w14:anchorId="4074B34E" id="Horizontal Line 2" o:spid="_x0000_s1026" style="width:0;height:1.5pt;visibility:visible;mso-wrap-style:square;mso-left-percent:-10001;mso-top-percent:-10001;mso-position-horizontal:absolute;mso-position-horizontal-relative:char;mso-position-vertical:absolute;mso-position-vertical-relative:line;mso-left-percent:-10001;mso-top-percent:-10001;v-text-anchor:top" o:gfxdata="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" filled="f" strokecolor="#a0a0a0" strokeweight=".26467mm">
+                <v:textbox inset="0,0,0,0"/>
+                <w10:anchorlock/>
+              </v:rect>
+            </w:pict>
+          </mc:Fallback>
+        </mc:AlternateContent>
+      </w:r>
+    </w:p>
+    <w:p>
       <w:r>
         <w:rPr>
           <w:rFonts w:ascii="Segoe UI Emoji" w:hAnsi="Segoe UI Emoji" w:cs="Segoe UI Emoji"/>
@@ -745,14 +712,12 @@
           <w:ilvl w:val="0"/>
           <w:numId w:val="3"/>
         </w:numPr>
-        <w:rPr>
-          <w:lang w:val="en-GB"/>
-        </w:rPr>
-      </w:pPr>
-      <w:r>
-        <w:rPr>
-          <w:b/>
-          <w:bCs/>
+      </w:pPr>
+      <w:r>
+        <w:rPr>
+          <w:b/>
+          <w:bCs/>
+          <w:shd w:val="clear" w:color="auto" w:fill="00FFFF"/>
           <w:lang w:val="en-GB"/>
         </w:rPr>
         <w:t>Feature Selection</w:t>
@@ -781,17 +746,32 @@
           <w:ilvl w:val="0"/>
           <w:numId w:val="3"/>
         </w:numPr>
-        <w:rPr>
-          <w:lang w:val="en-GB"/>
-        </w:rPr>
-      </w:pPr>
-      <w:r>
-        <w:rPr>
-          <w:b/>
-          <w:bCs/>
-          <w:lang w:val="en-GB"/>
-        </w:rPr>
-        <w:t>L1 / L2 Regularization</w:t>
+      </w:pPr>
+      <w:r>
+        <w:rPr>
+          <w:b/>
+          <w:bCs/>
+          <w:shd w:val="clear" w:color="auto" w:fill="FF0000"/>
+          <w:lang w:val="en-GB"/>
+        </w:rPr>
+        <w:t>L1 / L2</w:t>
+      </w:r>
+      <w:r>
+        <w:rPr>
+          <w:b/>
+          <w:bCs/>
+          <w:lang w:val="en-GB"/>
+        </w:rPr>
+        <w:t xml:space="preserve"> </w:t>
+      </w:r>
+      <w:r>
+        <w:rPr>
+          <w:b/>
+          <w:bCs/>
+          <w:shd w:val="clear" w:color="auto" w:fill="00FFFF"/>
+          <w:lang w:val="en-GB"/>
+        </w:rPr>
+        <w:t>Regularization</w:t>
       </w:r>
     </w:p>
     <w:p>
@@ -817,14 +797,12 @@
           <w:ilvl w:val="0"/>
           <w:numId w:val="3"/>
         </w:numPr>
-        <w:rPr>
-          <w:lang w:val="en-GB"/>
-        </w:rPr>
-      </w:pPr>
-      <w:r>
-        <w:rPr>
-          <w:b/>
-          <w:bCs/>
+      </w:pPr>
+      <w:r>
+        <w:rPr>
+          <w:b/>
+          <w:bCs/>
+          <w:shd w:val="clear" w:color="auto" w:fill="FFFF00"/>
           <w:lang w:val="en-GB"/>
         </w:rPr>
         <w:t>Support Vectors</w:t>
@@ -853,14 +831,12 @@
           <w:ilvl w:val="0"/>
           <w:numId w:val="3"/>
         </w:numPr>
-        <w:rPr>
-          <w:lang w:val="en-GB"/>
-        </w:rPr>
-      </w:pPr>
-      <w:r>
-        <w:rPr>
-          <w:b/>
-          <w:bCs/>
+      </w:pPr>
+      <w:r>
+        <w:rPr>
+          <w:b/>
+          <w:bCs/>
+          <w:shd w:val="clear" w:color="auto" w:fill="FFFF00"/>
           <w:lang w:val="en-GB"/>
         </w:rPr>
         <w:t>Outlier Flagging</w:t>
@@ -889,9 +865,6 @@
           <w:ilvl w:val="0"/>
           <w:numId w:val="3"/>
         </w:numPr>
-        <w:rPr>
-          <w:lang w:val="en-GB"/>
-        </w:rPr>
       </w:pPr>
       <w:r>
         <w:rPr>
@@ -925,14 +898,12 @@
           <w:ilvl w:val="0"/>
           <w:numId w:val="3"/>
         </w:numPr>
-        <w:rPr>
-          <w:lang w:val="en-GB"/>
-        </w:rPr>
-      </w:pPr>
-      <w:r>
-        <w:rPr>
-          <w:b/>
-          <w:bCs/>
+      </w:pPr>
+      <w:r>
+        <w:rPr>
+          <w:b/>
+          <w:bCs/>
+          <w:shd w:val="clear" w:color="auto" w:fill="FF0000"/>
           <w:lang w:val="en-GB"/>
         </w:rPr>
         <w:t>PCA / SEM</w:t>
@@ -956,28 +927,59 @@
       </w:r>
     </w:p>
     <w:p>
-      <w:pPr>
-        <w:rPr>
-          <w:lang w:val="en-GB"/>
-        </w:rPr>
-      </w:pPr>
-      <w:r>
-        <w:rPr>
-          <w:lang w:val="en-GB"/>
-        </w:rPr>
-        <w:pict w14:anchorId="26DBEB19">
-          <v:rect id="_x0000_i1045" style="width:0;height:1.5pt" o:hralign="center" o:hrstd="t" o:hr="t" fillcolor="#a0a0a0" stroked="f"/>
-        </w:pict>
-      </w:r>
-    </w:p>
-    <w:p>
-      <w:pPr>
-        <w:rPr>
-          <w:b/>
-          <w:bCs/>
-          <w:lang w:val="en-GB"/>
-        </w:rPr>
-      </w:pPr>
+      <w:r>
+        <w:rPr>
+          <w:noProof/>
+          <w:lang w:val="en-GB"/>
+        </w:rPr>
+        <mc:AlternateContent>
+          <mc:Choice Requires="wps">
+            <w:drawing>
+              <wp:inline distT="0" distB="0" distL="0" distR="0" wp14:anchorId="6781FE57" wp14:editId="0107427A">
+                <wp:extent cx="0" cy="19046"/>
+                <wp:effectExtent l="0" t="0" r="38100" b="19054"/>
+                <wp:docPr id="1365456769" name="Horizontal Line 3"/>
+                <wp:cNvGraphicFramePr/>
+                <a:graphic xmlns:a="http://schemas.openxmlformats.org/drawingml/2006/main">
+                  <a:graphicData uri="http://schemas.microsoft.com/office/word/2010/wordprocessingShape">
+                    <wps:wsp>
+                      <wps:cNvSpPr/>
+                      <wps:spPr>
+                        <a:xfrm>
+                          <a:off x="0" y="0"/>
+                          <a:ext cx="0" cy="19046"/>
+                        </a:xfrm>
+                        <a:prstGeom prst="rect">
+                          <a:avLst/>
+                        </a:prstGeom>
+                        <a:noFill/>
+                        <a:ln w="9528" cap="flat">
+                          <a:solidFill>
+                            <a:srgbClr val="A0A0A0"/>
+                          </a:solidFill>
+                          <a:prstDash val="solid"/>
+                          <a:miter/>
+                        </a:ln>
+                      </wps:spPr>
+                      <wps:bodyPr lIns="0" tIns="0" rIns="0" bIns="0"/>
+                    </wps:wsp>
+                  </a:graphicData>
+                </a:graphic>
+              </wp:inline>
+            </w:drawing>
+          </mc:Choice>
+          <mc:Fallback>
+            <w:pict>
+              <v:rect w14:anchorId="60255FEA" id="Horizontal Line 3" o:spid="_x0000_s1026" style="width:0;height:1.5pt;visibility:visible;mso-wrap-style:square;mso-left-percent:-10001;mso-top-percent:-10001;mso-position-horizontal:absolute;mso-position-horizontal-relative:char;mso-position-vertical:absolute;mso-position-vertical-relative:line;mso-left-percent:-10001;mso-top-percent:-10001;v-text-anchor:top" o:gfxdata="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" filled="f" strokecolor="#a0a0a0" strokeweight=".26467mm">
+                <v:textbox inset="0,0,0,0"/>
+                <w10:anchorlock/>
+              </v:rect>
+            </w:pict>
+          </mc:Fallback>
+        </mc:AlternateContent>
+      </w:r>
+    </w:p>
+    <w:p>
       <w:r>
         <w:rPr>
           <w:rFonts w:ascii="Segoe UI Emoji" w:hAnsi="Segoe UI Emoji" w:cs="Segoe UI Emoji"/>
@@ -1019,9 +1021,6 @@
           <w:ilvl w:val="0"/>
           <w:numId w:val="4"/>
         </w:numPr>
-        <w:rPr>
-          <w:lang w:val="en-GB"/>
-        </w:rPr>
       </w:pPr>
       <w:r>
         <w:rPr>
@@ -1039,13 +1038,6 @@
       </w:r>
     </w:p>
     <w:p>
-      <w:pPr>
-        <w:rPr>
-          <w:b/>
-          <w:bCs/>
-          <w:lang w:val="en-GB"/>
-        </w:rPr>
-      </w:pPr>
       <w:r>
         <w:rPr>
           <w:rFonts w:ascii="Segoe UI Emoji" w:hAnsi="Segoe UI Emoji" w:cs="Segoe UI Emoji"/>
@@ -1105,775 +1097,647 @@
     </w:p>
     <w:sectPr>
       <w:pgSz w:w="11906" w:h="16838"/>
-      <w:pgMar w:top="1440" w:right="1440" w:bottom="1440" w:left="1440" w:header="708" w:footer="708" w:gutter="0"/>
-      <w:cols w:space="708"/>
-      <w:docGrid w:linePitch="360"/>
+      <w:pgMar w:top="1440" w:right="1440" w:bottom="1440" w:left="1440" w:header="720" w:footer="720" w:gutter="0"/>
+      <w:cols w:space="720"/>
     </w:sectPr>
   </w:body>
 </w:document>
 </file>
 
+<file path=word/endnotes.xml><?xml version="1.0" encoding="utf-8"?>
+<w:endnotes xmlns:wpc="http://schemas.microsoft.com/office/word/2010/wordprocessingCanvas" xmlns:cx="http://schemas.microsoft.com/office/drawing/2014/chartex" xmlns:cx1="http://schemas.microsoft.com/office/drawing/2015/9/8/chartex" xmlns:cx2="http://schemas.microsoft.com/office/drawing/2015/10/21/chartex" xmlns:cx3="http://schemas.microsoft.com/office/drawing/2016/5/9/chartex" xmlns:cx4="http://schemas.microsoft.com/office/drawing/2016/5/10/chartex" xmlns:cx5="http://schemas.microsoft.com/office/drawing/2016/5/11/chartex" xmlns:cx6="http://schemas.microsoft.com/office/drawing/2016/5/12/chartex" xmlns:cx7="http://schemas.microsoft.com/office/drawing/2016/5/13/chartex" xmlns:cx8="http://schemas.microsoft.com/office/drawing/2016/5/14/chartex" xmlns:mc="http://schemas.openxmlformats.org/markup-compatibility/2006" xmlns:aink="http://schemas.microsoft.com/office/drawing/2016/ink" xmlns:am3d="http://schemas.microsoft.com/office/drawing/2017/model3d" xmlns:o="urn:schemas-microsoft-com:office:office" xmlns:oel="http://schemas.microsoft.com/office/2019/extlst" xmlns:r="http://schemas.openxmlformats.org/officeDocument/2006/relationships" xmlns:m="http://schemas.openxmlformats.org/officeDocument/2006/math" xmlns:v="urn:schemas-microsoft-com:vml" xmlns:wp14="http://schemas.microsoft.com/office/word/2010/wordprocessingDrawing" xmlns:wp="http://schemas.openxmlformats.org/drawingml/2006/wordprocessingDrawing" xmlns:w10="urn:schemas-microsoft-com:office:word" xmlns:w="http://schemas.openxmlformats.org/wordprocessingml/2006/main" xmlns:w14="http://schemas.microsoft.com/office/word/2010/wordml" xmlns:w15="http://schemas.microsoft.com/office/word/2012/wordml" xmlns:w16cex="http://schemas.microsoft.com/office/word/2018/wordml/cex" xmlns:w16cid="http://schemas.microsoft.com/office/word/2016/wordml/cid" xmlns:w16="http://schemas.microsoft.com/office/word/2018/wordml" xmlns:w16du="http://schemas.microsoft.com/office/word/2023/wordml/word16du" xmlns:w16sdtdh="http://schemas.microsoft.com/office/word/2020/wordml/sdtdatahash" xmlns:w16sdtfl="http://schemas.microsoft.com/office/word/2024/wordml/sdtformatlock" xmlns:w16se="http://schemas.microsoft.com/office/word/2015/wordml/symex" xmlns:wpg="http://schemas.microsoft.com/office/word/2010/wordprocessingGroup" xmlns:wpi="http://schemas.microsoft.com/office/word/2010/wordprocessingInk" xmlns:wne="http://schemas.microsoft.com/office/word/2006/wordml" xmlns:wps="http://schemas.microsoft.com/office/word/2010/wordprocessingShape" mc:Ignorable="w14 w15 w16se w16cid w16 w16cex w16sdtdh w16sdtfl w16du wp14">
+  <w:endnote w:type="separator" w:id="-1">
+    <w:p>
+      <w:pPr>
+        <w:spacing w:after="0" w:line="240" w:lineRule="auto"/>
+      </w:pPr>
+      <w:r>
+        <w:separator/>
+      </w:r>
+    </w:p>
+  </w:endnote>
+  <w:endnote w:type="continuationSeparator" w:id="0">
+    <w:p>
+      <w:pPr>
+        <w:spacing w:after="0" w:line="240" w:lineRule="auto"/>
+      </w:pPr>
+      <w:r>
+        <w:continuationSeparator/>
+      </w:r>
+    </w:p>
+  </w:endnote>
+</w:endnotes>
+</file>
+
+<file path=word/footnotes.xml><?xml version="1.0" encoding="utf-8"?>
+<w:footnotes xmlns:wpc="http://schemas.microsoft.com/office/word/2010/wordprocessingCanvas" xmlns:cx="http://schemas.microsoft.com/office/drawing/2014/chartex" xmlns:cx1="http://schemas.microsoft.com/office/drawing/2015/9/8/chartex" xmlns:cx2="http://schemas.microsoft.com/office/drawing/2015/10/21/chartex" xmlns:cx3="http://schemas.microsoft.com/office/drawing/2016/5/9/chartex" xmlns:cx4="http://schemas.microsoft.com/office/drawing/2016/5/10/chartex" xmlns:cx5="http://schemas.microsoft.com/office/drawing/2016/5/11/chartex" xmlns:cx6="http://schemas.microsoft.com/office/drawing/2016/5/12/chartex" xmlns:cx7="http://schemas.microsoft.com/office/drawing/2016/5/13/chartex" xmlns:cx8="http://schemas.microsoft.com/office/drawing/2016/5/14/chartex" xmlns:mc="http://schemas.openxmlformats.org/markup-compatibility/2006" xmlns:aink="http://schemas.microsoft.com/office/drawing/2016/ink" xmlns:am3d="http://schemas.microsoft.com/office/drawing/2017/model3d" xmlns:o="urn:schemas-microsoft-com:office:office" xmlns:oel="http://schemas.microsoft.com/office/2019/extlst" xmlns:r="http://schemas.openxmlformats.org/officeDocument/2006/relationships" xmlns:m="http://schemas.openxmlformats.org/officeDocument/2006/math" xmlns:v="urn:schemas-microsoft-com:vml" xmlns:wp14="http://schemas.microsoft.com/office/word/2010/wordprocessingDrawing" xmlns:wp="http://schemas.openxmlformats.org/drawingml/2006/wordprocessingDrawing" xmlns:w10="urn:schemas-microsoft-com:office:word" xmlns:w="http://schemas.openxmlformats.org/wordprocessingml/2006/main" xmlns:w14="http://schemas.microsoft.com/office/word/2010/wordml" xmlns:w15="http://schemas.microsoft.com/office/word/2012/wordml" xmlns:w16cex="http://schemas.microsoft.com/office/word/2018/wordml/cex" xmlns:w16cid="http://schemas.microsoft.com/office/word/2016/wordml/cid" xmlns:w16="http://schemas.microsoft.com/office/word/2018/wordml" xmlns:w16du="http://schemas.microsoft.com/office/word/2023/wordml/word16du" xmlns:w16sdtdh="http://schemas.microsoft.com/office/word/2020/wordml/sdtdatahash" xmlns:w16sdtfl="http://schemas.microsoft.com/office/word/2024/wordml/sdtformatlock" xmlns:w16se="http://schemas.microsoft.com/office/word/2015/wordml/symex" xmlns:wpg="http://schemas.microsoft.com/office/word/2010/wordprocessingGroup" xmlns:wpi="http://schemas.microsoft.com/office/word/2010/wordprocessingInk" xmlns:wne="http://schemas.microsoft.com/office/word/2006/wordml" xmlns:wps="http://schemas.microsoft.com/office/word/2010/wordprocessingShape" mc:Ignorable="w14 w15 w16se w16cid w16 w16cex w16sdtdh w16sdtfl w16du wp14">
+  <w:footnote w:type="separator" w:id="-1">
+    <w:p>
+      <w:pPr>
+        <w:spacing w:after="0" w:line="240" w:lineRule="auto"/>
+      </w:pPr>
+      <w:r>
+        <w:rPr>
+          <w:color w:val="000000"/>
+        </w:rPr>
+        <w:separator/>
+      </w:r>
+    </w:p>
+  </w:footnote>
+  <w:footnote w:type="continuationSeparator" w:id="0">
+    <w:p>
+      <w:pPr>
+        <w:spacing w:after="0" w:line="240" w:lineRule="auto"/>
+      </w:pPr>
+      <w:r>
+        <w:continuationSeparator/>
+      </w:r>
+    </w:p>
+  </w:footnote>
+</w:footnotes>
+</file>
+
 <file path=word/numbering.xml><?xml version="1.0" encoding="utf-8"?>
 <w:numbering xmlns:wpc="http://schemas.microsoft.com/office/word/2010/wordprocessingCanvas" xmlns:cx="http://schemas.microsoft.com/office/drawing/2014/chartex" xmlns:cx1="http://schemas.microsoft.com/office/drawing/2015/9/8/chartex" xmlns:cx2="http://schemas.microsoft.com/office/drawing/2015/10/21/chartex" xmlns:cx3="http://schemas.microsoft.com/office/drawing/2016/5/9/chartex" xmlns:cx4="http://schemas.microsoft.com/office/drawing/2016/5/10/chartex" xmlns:cx5="http://schemas.microsoft.com/office/drawing/2016/5/11/chartex" xmlns:cx6="http://schemas.microsoft.com/office/drawing/2016/5/12/chartex" xmlns:cx7="http://schemas.microsoft.com/office/drawing/2016/5/13/chartex" xmlns:cx8="http://schemas.microsoft.com/office/drawing/2016/5/14/chartex" xmlns:mc="http://schemas.openxmlformats.org/markup-compatibility/2006" xmlns:aink="http://schemas.microsoft.com/office/drawing/2016/ink" xmlns:am3d="http://schemas.microsoft.com/office/drawing/2017/model3d" xmlns:o="urn:schemas-microsoft-com:office:office" xmlns:oel="http://schemas.microsoft.com/office/2019/extlst" xmlns:r="http://schemas.openxmlformats.org/officeDocument/2006/relationships" xmlns:m="http://schemas.openxmlformats.org/officeDocument/2006/math" xmlns:v="urn:schemas-microsoft-com:vml" xmlns:wp14="http://schemas.microsoft.com/office/word/2010/wordprocessingDrawing" xmlns:wp="http://schemas.openxmlformats.org/drawingml/2006/wordprocessingDrawing" xmlns:w10="urn:schemas-microsoft-com:office:word" xmlns:w="http://schemas.openxmlformats.org/wordprocessingml/2006/main" xmlns:w14="http://schemas.microsoft.com/office/word/2010/wordml" xmlns:w15="http://schemas.microsoft.com/office/word/2012/wordml" xmlns:w16cex="http://schemas.microsoft.com/office/word/2018/wordml/cex" xmlns:w16cid="http://schemas.microsoft.com/office/word/2016/wordml/cid" xmlns:w16="http://schemas.microsoft.com/office/word/2018/wordml" xmlns:w16du="http://schemas.microsoft.com/office/word/2023/wordml/word16du" xmlns:w16sdtdh="http://schemas.microsoft.com/office/word/2020/wordml/sdtdatahash" xmlns:w16sdtfl="http://schemas.microsoft.com/office/word/2024/wordml/sdtformatlock" xmlns:w16se="http://schemas.microsoft.com/office/word/2015/wordml/symex" xmlns:wpg="http://schemas.microsoft.com/office/word/2010/wordprocessingGroup" xmlns:wpi="http://schemas.microsoft.com/office/word/2010/wordprocessingInk" xmlns:wne="http://schemas.microsoft.com/office/word/2006/wordml" xmlns:wps="http://schemas.microsoft.com/office/word/2010/wordprocessingShape" mc:Ignorable="w14 w15 w16se w16cid w16 w16cex w16sdtdh w16sdtfl w16du wp14">
   <w:abstractNum w:abstractNumId="0" w15:restartNumberingAfterBreak="0">
-    <w:nsid w:val="0D80147C"/>
+    <w:nsid w:val="0C595BB7"/>
     <w:multiLevelType w:val="multilevel"/>
-    <w:tmpl w:val="0310C352"/>
+    <w:tmpl w:val="8D42B4A8"/>
     <w:lvl w:ilvl="0">
-      <w:start w:val="1"/>
       <w:numFmt w:val="bullet"/>
       <w:lvlText w:val=""/>
       <w:lvlJc w:val="left"/>
       <w:pPr>
-        <w:tabs>
-          <w:tab w:val="num" w:pos="720"/>
-        </w:tabs>
         <w:ind w:left="720" w:hanging="360"/>
       </w:pPr>
       <w:rPr>
-        <w:rFonts w:ascii="Symbol" w:hAnsi="Symbol" w:hint="default"/>
+        <w:rFonts w:ascii="Symbol" w:hAnsi="Symbol"/>
         <w:sz w:val="20"/>
       </w:rPr>
     </w:lvl>
     <w:lvl w:ilvl="1">
-      <w:start w:val="1"/>
       <w:numFmt w:val="bullet"/>
       <w:lvlText w:val="o"/>
       <w:lvlJc w:val="left"/>
       <w:pPr>
-        <w:tabs>
-          <w:tab w:val="num" w:pos="1440"/>
-        </w:tabs>
         <w:ind w:left="1440" w:hanging="360"/>
       </w:pPr>
       <w:rPr>
-        <w:rFonts w:ascii="Courier New" w:hAnsi="Courier New" w:hint="default"/>
-        <w:sz w:val="20"/>
-      </w:rPr>
-    </w:lvl>
-    <w:lvl w:ilvl="2" w:tentative="1">
-      <w:start w:val="1"/>
-      <w:numFmt w:val="bullet"/>
-      <w:lvlText w:val=""/>
-      <w:lvlJc w:val="left"/>
-      <w:pPr>
-        <w:tabs>
-          <w:tab w:val="num" w:pos="2160"/>
-        </w:tabs>
+        <w:rFonts w:ascii="Courier New" w:hAnsi="Courier New"/>
+        <w:sz w:val="20"/>
+      </w:rPr>
+    </w:lvl>
+    <w:lvl w:ilvl="2">
+      <w:numFmt w:val="bullet"/>
+      <w:lvlText w:val=""/>
+      <w:lvlJc w:val="left"/>
+      <w:pPr>
         <w:ind w:left="2160" w:hanging="360"/>
       </w:pPr>
       <w:rPr>
-        <w:rFonts w:ascii="Wingdings" w:hAnsi="Wingdings" w:hint="default"/>
-        <w:sz w:val="20"/>
-      </w:rPr>
-    </w:lvl>
-    <w:lvl w:ilvl="3" w:tentative="1">
-      <w:start w:val="1"/>
-      <w:numFmt w:val="bullet"/>
-      <w:lvlText w:val=""/>
-      <w:lvlJc w:val="left"/>
-      <w:pPr>
-        <w:tabs>
-          <w:tab w:val="num" w:pos="2880"/>
-        </w:tabs>
+        <w:rFonts w:ascii="Wingdings" w:hAnsi="Wingdings"/>
+        <w:sz w:val="20"/>
+      </w:rPr>
+    </w:lvl>
+    <w:lvl w:ilvl="3">
+      <w:numFmt w:val="bullet"/>
+      <w:lvlText w:val=""/>
+      <w:lvlJc w:val="left"/>
+      <w:pPr>
         <w:ind w:left="2880" w:hanging="360"/>
       </w:pPr>
       <w:rPr>
-        <w:rFonts w:ascii="Wingdings" w:hAnsi="Wingdings" w:hint="default"/>
-        <w:sz w:val="20"/>
-      </w:rPr>
-    </w:lvl>
-    <w:lvl w:ilvl="4" w:tentative="1">
-      <w:start w:val="1"/>
-      <w:numFmt w:val="bullet"/>
-      <w:lvlText w:val=""/>
-      <w:lvlJc w:val="left"/>
-      <w:pPr>
-        <w:tabs>
-          <w:tab w:val="num" w:pos="3600"/>
-        </w:tabs>
+        <w:rFonts w:ascii="Wingdings" w:hAnsi="Wingdings"/>
+        <w:sz w:val="20"/>
+      </w:rPr>
+    </w:lvl>
+    <w:lvl w:ilvl="4">
+      <w:numFmt w:val="bullet"/>
+      <w:lvlText w:val=""/>
+      <w:lvlJc w:val="left"/>
+      <w:pPr>
         <w:ind w:left="3600" w:hanging="360"/>
       </w:pPr>
       <w:rPr>
-        <w:rFonts w:ascii="Wingdings" w:hAnsi="Wingdings" w:hint="default"/>
-        <w:sz w:val="20"/>
-      </w:rPr>
-    </w:lvl>
-    <w:lvl w:ilvl="5" w:tentative="1">
-      <w:start w:val="1"/>
-      <w:numFmt w:val="bullet"/>
-      <w:lvlText w:val=""/>
-      <w:lvlJc w:val="left"/>
-      <w:pPr>
-        <w:tabs>
-          <w:tab w:val="num" w:pos="4320"/>
-        </w:tabs>
+        <w:rFonts w:ascii="Wingdings" w:hAnsi="Wingdings"/>
+        <w:sz w:val="20"/>
+      </w:rPr>
+    </w:lvl>
+    <w:lvl w:ilvl="5">
+      <w:numFmt w:val="bullet"/>
+      <w:lvlText w:val=""/>
+      <w:lvlJc w:val="left"/>
+      <w:pPr>
         <w:ind w:left="4320" w:hanging="360"/>
       </w:pPr>
       <w:rPr>
-        <w:rFonts w:ascii="Wingdings" w:hAnsi="Wingdings" w:hint="default"/>
-        <w:sz w:val="20"/>
-      </w:rPr>
-    </w:lvl>
-    <w:lvl w:ilvl="6" w:tentative="1">
-      <w:start w:val="1"/>
-      <w:numFmt w:val="bullet"/>
-      <w:lvlText w:val=""/>
-      <w:lvlJc w:val="left"/>
-      <w:pPr>
-        <w:tabs>
-          <w:tab w:val="num" w:pos="5040"/>
-        </w:tabs>
+        <w:rFonts w:ascii="Wingdings" w:hAnsi="Wingdings"/>
+        <w:sz w:val="20"/>
+      </w:rPr>
+    </w:lvl>
+    <w:lvl w:ilvl="6">
+      <w:numFmt w:val="bullet"/>
+      <w:lvlText w:val=""/>
+      <w:lvlJc w:val="left"/>
+      <w:pPr>
         <w:ind w:left="5040" w:hanging="360"/>
       </w:pPr>
       <w:rPr>
-        <w:rFonts w:ascii="Wingdings" w:hAnsi="Wingdings" w:hint="default"/>
-        <w:sz w:val="20"/>
-      </w:rPr>
-    </w:lvl>
-    <w:lvl w:ilvl="7" w:tentative="1">
-      <w:start w:val="1"/>
-      <w:numFmt w:val="bullet"/>
-      <w:lvlText w:val=""/>
-      <w:lvlJc w:val="left"/>
-      <w:pPr>
-        <w:tabs>
-          <w:tab w:val="num" w:pos="5760"/>
-        </w:tabs>
+        <w:rFonts w:ascii="Wingdings" w:hAnsi="Wingdings"/>
+        <w:sz w:val="20"/>
+      </w:rPr>
+    </w:lvl>
+    <w:lvl w:ilvl="7">
+      <w:numFmt w:val="bullet"/>
+      <w:lvlText w:val=""/>
+      <w:lvlJc w:val="left"/>
+      <w:pPr>
         <w:ind w:left="5760" w:hanging="360"/>
       </w:pPr>
       <w:rPr>
-        <w:rFonts w:ascii="Wingdings" w:hAnsi="Wingdings" w:hint="default"/>
-        <w:sz w:val="20"/>
-      </w:rPr>
-    </w:lvl>
-    <w:lvl w:ilvl="8" w:tentative="1">
-      <w:start w:val="1"/>
-      <w:numFmt w:val="bullet"/>
-      <w:lvlText w:val=""/>
-      <w:lvlJc w:val="left"/>
-      <w:pPr>
-        <w:tabs>
-          <w:tab w:val="num" w:pos="6480"/>
-        </w:tabs>
+        <w:rFonts w:ascii="Wingdings" w:hAnsi="Wingdings"/>
+        <w:sz w:val="20"/>
+      </w:rPr>
+    </w:lvl>
+    <w:lvl w:ilvl="8">
+      <w:numFmt w:val="bullet"/>
+      <w:lvlText w:val=""/>
+      <w:lvlJc w:val="left"/>
+      <w:pPr>
         <w:ind w:left="6480" w:hanging="360"/>
       </w:pPr>
       <w:rPr>
-        <w:rFonts w:ascii="Wingdings" w:hAnsi="Wingdings" w:hint="default"/>
+        <w:rFonts w:ascii="Wingdings" w:hAnsi="Wingdings"/>
         <w:sz w:val="20"/>
       </w:rPr>
     </w:lvl>
   </w:abstractNum>
   <w:abstractNum w:abstractNumId="1" w15:restartNumberingAfterBreak="0">
-    <w:nsid w:val="11646AA7"/>
+    <w:nsid w:val="145E1FB9"/>
     <w:multiLevelType w:val="multilevel"/>
-    <w:tmpl w:val="A31032C6"/>
+    <w:tmpl w:val="8760FE68"/>
     <w:lvl w:ilvl="0">
-      <w:start w:val="1"/>
       <w:numFmt w:val="bullet"/>
       <w:lvlText w:val=""/>
       <w:lvlJc w:val="left"/>
       <w:pPr>
-        <w:tabs>
-          <w:tab w:val="num" w:pos="720"/>
-        </w:tabs>
         <w:ind w:left="720" w:hanging="360"/>
       </w:pPr>
       <w:rPr>
-        <w:rFonts w:ascii="Symbol" w:hAnsi="Symbol" w:hint="default"/>
+        <w:rFonts w:ascii="Symbol" w:hAnsi="Symbol"/>
         <w:sz w:val="20"/>
       </w:rPr>
     </w:lvl>
     <w:lvl w:ilvl="1">
-      <w:start w:val="1"/>
       <w:numFmt w:val="bullet"/>
       <w:lvlText w:val="o"/>
       <w:lvlJc w:val="left"/>
       <w:pPr>
-        <w:tabs>
-          <w:tab w:val="num" w:pos="1440"/>
-        </w:tabs>
         <w:ind w:left="1440" w:hanging="360"/>
       </w:pPr>
       <w:rPr>
-        <w:rFonts w:ascii="Courier New" w:hAnsi="Courier New" w:hint="default"/>
-        <w:sz w:val="20"/>
-      </w:rPr>
-    </w:lvl>
-    <w:lvl w:ilvl="2" w:tentative="1">
-      <w:start w:val="1"/>
-      <w:numFmt w:val="bullet"/>
-      <w:lvlText w:val=""/>
-      <w:lvlJc w:val="left"/>
-      <w:pPr>
-        <w:tabs>
-          <w:tab w:val="num" w:pos="2160"/>
-        </w:tabs>
+        <w:rFonts w:ascii="Courier New" w:hAnsi="Courier New"/>
+        <w:sz w:val="20"/>
+      </w:rPr>
+    </w:lvl>
+    <w:lvl w:ilvl="2">
+      <w:numFmt w:val="bullet"/>
+      <w:lvlText w:val=""/>
+      <w:lvlJc w:val="left"/>
+      <w:pPr>
         <w:ind w:left="2160" w:hanging="360"/>
       </w:pPr>
       <w:rPr>
-        <w:rFonts w:ascii="Wingdings" w:hAnsi="Wingdings" w:hint="default"/>
-        <w:sz w:val="20"/>
-      </w:rPr>
-    </w:lvl>
-    <w:lvl w:ilvl="3" w:tentative="1">
-      <w:start w:val="1"/>
-      <w:numFmt w:val="bullet"/>
-      <w:lvlText w:val=""/>
-      <w:lvlJc w:val="left"/>
-      <w:pPr>
-        <w:tabs>
-          <w:tab w:val="num" w:pos="2880"/>
-        </w:tabs>
+        <w:rFonts w:ascii="Wingdings" w:hAnsi="Wingdings"/>
+        <w:sz w:val="20"/>
+      </w:rPr>
+    </w:lvl>
+    <w:lvl w:ilvl="3">
+      <w:numFmt w:val="bullet"/>
+      <w:lvlText w:val=""/>
+      <w:lvlJc w:val="left"/>
+      <w:pPr>
         <w:ind w:left="2880" w:hanging="360"/>
       </w:pPr>
       <w:rPr>
-        <w:rFonts w:ascii="Wingdings" w:hAnsi="Wingdings" w:hint="default"/>
-        <w:sz w:val="20"/>
-      </w:rPr>
-    </w:lvl>
-    <w:lvl w:ilvl="4" w:tentative="1">
-      <w:start w:val="1"/>
-      <w:numFmt w:val="bullet"/>
-      <w:lvlText w:val=""/>
-      <w:lvlJc w:val="left"/>
-      <w:pPr>
-        <w:tabs>
-          <w:tab w:val="num" w:pos="3600"/>
-        </w:tabs>
+        <w:rFonts w:ascii="Wingdings" w:hAnsi="Wingdings"/>
+        <w:sz w:val="20"/>
+      </w:rPr>
+    </w:lvl>
+    <w:lvl w:ilvl="4">
+      <w:numFmt w:val="bullet"/>
+      <w:lvlText w:val=""/>
+      <w:lvlJc w:val="left"/>
+      <w:pPr>
         <w:ind w:left="3600" w:hanging="360"/>
       </w:pPr>
       <w:rPr>
-        <w:rFonts w:ascii="Wingdings" w:hAnsi="Wingdings" w:hint="default"/>
-        <w:sz w:val="20"/>
-      </w:rPr>
-    </w:lvl>
-    <w:lvl w:ilvl="5" w:tentative="1">
-      <w:start w:val="1"/>
-      <w:numFmt w:val="bullet"/>
-      <w:lvlText w:val=""/>
-      <w:lvlJc w:val="left"/>
-      <w:pPr>
-        <w:tabs>
-          <w:tab w:val="num" w:pos="4320"/>
-        </w:tabs>
+        <w:rFonts w:ascii="Wingdings" w:hAnsi="Wingdings"/>
+        <w:sz w:val="20"/>
+      </w:rPr>
+    </w:lvl>
+    <w:lvl w:ilvl="5">
+      <w:numFmt w:val="bullet"/>
+      <w:lvlText w:val=""/>
+      <w:lvlJc w:val="left"/>
+      <w:pPr>
         <w:ind w:left="4320" w:hanging="360"/>
       </w:pPr>
       <w:rPr>
-        <w:rFonts w:ascii="Wingdings" w:hAnsi="Wingdings" w:hint="default"/>
-        <w:sz w:val="20"/>
-      </w:rPr>
-    </w:lvl>
-    <w:lvl w:ilvl="6" w:tentative="1">
-      <w:start w:val="1"/>
-      <w:numFmt w:val="bullet"/>
-      <w:lvlText w:val=""/>
-      <w:lvlJc w:val="left"/>
-      <w:pPr>
-        <w:tabs>
-          <w:tab w:val="num" w:pos="5040"/>
-        </w:tabs>
+        <w:rFonts w:ascii="Wingdings" w:hAnsi="Wingdings"/>
+        <w:sz w:val="20"/>
+      </w:rPr>
+    </w:lvl>
+    <w:lvl w:ilvl="6">
+      <w:numFmt w:val="bullet"/>
+      <w:lvlText w:val=""/>
+      <w:lvlJc w:val="left"/>
+      <w:pPr>
         <w:ind w:left="5040" w:hanging="360"/>
       </w:pPr>
       <w:rPr>
-        <w:rFonts w:ascii="Wingdings" w:hAnsi="Wingdings" w:hint="default"/>
-        <w:sz w:val="20"/>
-      </w:rPr>
-    </w:lvl>
-    <w:lvl w:ilvl="7" w:tentative="1">
-      <w:start w:val="1"/>
-      <w:numFmt w:val="bullet"/>
-      <w:lvlText w:val=""/>
-      <w:lvlJc w:val="left"/>
-      <w:pPr>
-        <w:tabs>
-          <w:tab w:val="num" w:pos="5760"/>
-        </w:tabs>
+        <w:rFonts w:ascii="Wingdings" w:hAnsi="Wingdings"/>
+        <w:sz w:val="20"/>
+      </w:rPr>
+    </w:lvl>
+    <w:lvl w:ilvl="7">
+      <w:numFmt w:val="bullet"/>
+      <w:lvlText w:val=""/>
+      <w:lvlJc w:val="left"/>
+      <w:pPr>
         <w:ind w:left="5760" w:hanging="360"/>
       </w:pPr>
       <w:rPr>
-        <w:rFonts w:ascii="Wingdings" w:hAnsi="Wingdings" w:hint="default"/>
-        <w:sz w:val="20"/>
-      </w:rPr>
-    </w:lvl>
-    <w:lvl w:ilvl="8" w:tentative="1">
-      <w:start w:val="1"/>
-      <w:numFmt w:val="bullet"/>
-      <w:lvlText w:val=""/>
-      <w:lvlJc w:val="left"/>
-      <w:pPr>
-        <w:tabs>
-          <w:tab w:val="num" w:pos="6480"/>
-        </w:tabs>
+        <w:rFonts w:ascii="Wingdings" w:hAnsi="Wingdings"/>
+        <w:sz w:val="20"/>
+      </w:rPr>
+    </w:lvl>
+    <w:lvl w:ilvl="8">
+      <w:numFmt w:val="bullet"/>
+      <w:lvlText w:val=""/>
+      <w:lvlJc w:val="left"/>
+      <w:pPr>
         <w:ind w:left="6480" w:hanging="360"/>
       </w:pPr>
       <w:rPr>
-        <w:rFonts w:ascii="Wingdings" w:hAnsi="Wingdings" w:hint="default"/>
+        <w:rFonts w:ascii="Wingdings" w:hAnsi="Wingdings"/>
         <w:sz w:val="20"/>
       </w:rPr>
     </w:lvl>
   </w:abstractNum>
   <w:abstractNum w:abstractNumId="2" w15:restartNumberingAfterBreak="0">
-    <w:nsid w:val="2C1E2CA5"/>
+    <w:nsid w:val="16FA2BD7"/>
     <w:multiLevelType w:val="multilevel"/>
-    <w:tmpl w:val="CD54C0BC"/>
+    <w:tmpl w:val="32BC9D72"/>
     <w:lvl w:ilvl="0">
-      <w:start w:val="1"/>
       <w:numFmt w:val="bullet"/>
       <w:lvlText w:val=""/>
       <w:lvlJc w:val="left"/>
       <w:pPr>
-        <w:tabs>
-          <w:tab w:val="num" w:pos="720"/>
-        </w:tabs>
         <w:ind w:left="720" w:hanging="360"/>
       </w:pPr>
       <w:rPr>
-        <w:rFonts w:ascii="Symbol" w:hAnsi="Symbol" w:hint="default"/>
+        <w:rFonts w:ascii="Symbol" w:hAnsi="Symbol"/>
         <w:sz w:val="20"/>
       </w:rPr>
     </w:lvl>
     <w:lvl w:ilvl="1">
-      <w:start w:val="1"/>
       <w:numFmt w:val="bullet"/>
       <w:lvlText w:val="o"/>
       <w:lvlJc w:val="left"/>
       <w:pPr>
-        <w:tabs>
-          <w:tab w:val="num" w:pos="1440"/>
-        </w:tabs>
         <w:ind w:left="1440" w:hanging="360"/>
       </w:pPr>
       <w:rPr>
-        <w:rFonts w:ascii="Courier New" w:hAnsi="Courier New" w:hint="default"/>
-        <w:sz w:val="20"/>
-      </w:rPr>
-    </w:lvl>
-    <w:lvl w:ilvl="2" w:tentative="1">
-      <w:start w:val="1"/>
-      <w:numFmt w:val="bullet"/>
-      <w:lvlText w:val=""/>
-      <w:lvlJc w:val="left"/>
-      <w:pPr>
-        <w:tabs>
-          <w:tab w:val="num" w:pos="2160"/>
-        </w:tabs>
+        <w:rFonts w:ascii="Courier New" w:hAnsi="Courier New"/>
+        <w:sz w:val="20"/>
+      </w:rPr>
+    </w:lvl>
+    <w:lvl w:ilvl="2">
+      <w:numFmt w:val="bullet"/>
+      <w:lvlText w:val=""/>
+      <w:lvlJc w:val="left"/>
+      <w:pPr>
         <w:ind w:left="2160" w:hanging="360"/>
       </w:pPr>
       <w:rPr>
-        <w:rFonts w:ascii="Wingdings" w:hAnsi="Wingdings" w:hint="default"/>
-        <w:sz w:val="20"/>
-      </w:rPr>
-    </w:lvl>
-    <w:lvl w:ilvl="3" w:tentative="1">
-      <w:start w:val="1"/>
-      <w:numFmt w:val="bullet"/>
-      <w:lvlText w:val=""/>
-      <w:lvlJc w:val="left"/>
-      <w:pPr>
-        <w:tabs>
-          <w:tab w:val="num" w:pos="2880"/>
-        </w:tabs>
+        <w:rFonts w:ascii="Wingdings" w:hAnsi="Wingdings"/>
+        <w:sz w:val="20"/>
+      </w:rPr>
+    </w:lvl>
+    <w:lvl w:ilvl="3">
+      <w:numFmt w:val="bullet"/>
+      <w:lvlText w:val=""/>
+      <w:lvlJc w:val="left"/>
+      <w:pPr>
         <w:ind w:left="2880" w:hanging="360"/>
       </w:pPr>
       <w:rPr>
-        <w:rFonts w:ascii="Wingdings" w:hAnsi="Wingdings" w:hint="default"/>
-        <w:sz w:val="20"/>
-      </w:rPr>
-    </w:lvl>
-    <w:lvl w:ilvl="4" w:tentative="1">
-      <w:start w:val="1"/>
-      <w:numFmt w:val="bullet"/>
-      <w:lvlText w:val=""/>
-      <w:lvlJc w:val="left"/>
-      <w:pPr>
-        <w:tabs>
-          <w:tab w:val="num" w:pos="3600"/>
-        </w:tabs>
+        <w:rFonts w:ascii="Wingdings" w:hAnsi="Wingdings"/>
+        <w:sz w:val="20"/>
+      </w:rPr>
+    </w:lvl>
+    <w:lvl w:ilvl="4">
+      <w:numFmt w:val="bullet"/>
+      <w:lvlText w:val=""/>
+      <w:lvlJc w:val="left"/>
+      <w:pPr>
         <w:ind w:left="3600" w:hanging="360"/>
       </w:pPr>
       <w:rPr>
-        <w:rFonts w:ascii="Wingdings" w:hAnsi="Wingdings" w:hint="default"/>
-        <w:sz w:val="20"/>
-      </w:rPr>
-    </w:lvl>
-    <w:lvl w:ilvl="5" w:tentative="1">
-      <w:start w:val="1"/>
-      <w:numFmt w:val="bullet"/>
-      <w:lvlText w:val=""/>
-      <w:lvlJc w:val="left"/>
-      <w:pPr>
-        <w:tabs>
-          <w:tab w:val="num" w:pos="4320"/>
-        </w:tabs>
+        <w:rFonts w:ascii="Wingdings" w:hAnsi="Wingdings"/>
+        <w:sz w:val="20"/>
+      </w:rPr>
+    </w:lvl>
+    <w:lvl w:ilvl="5">
+      <w:numFmt w:val="bullet"/>
+      <w:lvlText w:val=""/>
+      <w:lvlJc w:val="left"/>
+      <w:pPr>
         <w:ind w:left="4320" w:hanging="360"/>
       </w:pPr>
       <w:rPr>
-        <w:rFonts w:ascii="Wingdings" w:hAnsi="Wingdings" w:hint="default"/>
-        <w:sz w:val="20"/>
-      </w:rPr>
-    </w:lvl>
-    <w:lvl w:ilvl="6" w:tentative="1">
-      <w:start w:val="1"/>
-      <w:numFmt w:val="bullet"/>
-      <w:lvlText w:val=""/>
-      <w:lvlJc w:val="left"/>
-      <w:pPr>
-        <w:tabs>
-          <w:tab w:val="num" w:pos="5040"/>
-        </w:tabs>
+        <w:rFonts w:ascii="Wingdings" w:hAnsi="Wingdings"/>
+        <w:sz w:val="20"/>
+      </w:rPr>
+    </w:lvl>
+    <w:lvl w:ilvl="6">
+      <w:numFmt w:val="bullet"/>
+      <w:lvlText w:val=""/>
+      <w:lvlJc w:val="left"/>
+      <w:pPr>
         <w:ind w:left="5040" w:hanging="360"/>
       </w:pPr>
       <w:rPr>
-        <w:rFonts w:ascii="Wingdings" w:hAnsi="Wingdings" w:hint="default"/>
-        <w:sz w:val="20"/>
-      </w:rPr>
-    </w:lvl>
-    <w:lvl w:ilvl="7" w:tentative="1">
-      <w:start w:val="1"/>
-      <w:numFmt w:val="bullet"/>
-      <w:lvlText w:val=""/>
-      <w:lvlJc w:val="left"/>
-      <w:pPr>
-        <w:tabs>
-          <w:tab w:val="num" w:pos="5760"/>
-        </w:tabs>
+        <w:rFonts w:ascii="Wingdings" w:hAnsi="Wingdings"/>
+        <w:sz w:val="20"/>
+      </w:rPr>
+    </w:lvl>
+    <w:lvl w:ilvl="7">
+      <w:numFmt w:val="bullet"/>
+      <w:lvlText w:val=""/>
+      <w:lvlJc w:val="left"/>
+      <w:pPr>
         <w:ind w:left="5760" w:hanging="360"/>
       </w:pPr>
       <w:rPr>
-        <w:rFonts w:ascii="Wingdings" w:hAnsi="Wingdings" w:hint="default"/>
-        <w:sz w:val="20"/>
-      </w:rPr>
-    </w:lvl>
-    <w:lvl w:ilvl="8" w:tentative="1">
-      <w:start w:val="1"/>
-      <w:numFmt w:val="bullet"/>
-      <w:lvlText w:val=""/>
-      <w:lvlJc w:val="left"/>
-      <w:pPr>
-        <w:tabs>
-          <w:tab w:val="num" w:pos="6480"/>
-        </w:tabs>
+        <w:rFonts w:ascii="Wingdings" w:hAnsi="Wingdings"/>
+        <w:sz w:val="20"/>
+      </w:rPr>
+    </w:lvl>
+    <w:lvl w:ilvl="8">
+      <w:numFmt w:val="bullet"/>
+      <w:lvlText w:val=""/>
+      <w:lvlJc w:val="left"/>
+      <w:pPr>
         <w:ind w:left="6480" w:hanging="360"/>
       </w:pPr>
       <w:rPr>
-        <w:rFonts w:ascii="Wingdings" w:hAnsi="Wingdings" w:hint="default"/>
+        <w:rFonts w:ascii="Wingdings" w:hAnsi="Wingdings"/>
         <w:sz w:val="20"/>
       </w:rPr>
     </w:lvl>
   </w:abstractNum>
   <w:abstractNum w:abstractNumId="3" w15:restartNumberingAfterBreak="0">
-    <w:nsid w:val="41B466FB"/>
+    <w:nsid w:val="31FA6FC2"/>
     <w:multiLevelType w:val="multilevel"/>
-    <w:tmpl w:val="0E400F94"/>
+    <w:tmpl w:val="6CE026BC"/>
     <w:lvl w:ilvl="0">
-      <w:start w:val="1"/>
       <w:numFmt w:val="bullet"/>
       <w:lvlText w:val=""/>
       <w:lvlJc w:val="left"/>
       <w:pPr>
-        <w:tabs>
-          <w:tab w:val="num" w:pos="720"/>
-        </w:tabs>
         <w:ind w:left="720" w:hanging="360"/>
       </w:pPr>
       <w:rPr>
-        <w:rFonts w:ascii="Symbol" w:hAnsi="Symbol" w:hint="default"/>
-        <w:sz w:val="20"/>
-      </w:rPr>
-    </w:lvl>
-    <w:lvl w:ilvl="1" w:tentative="1">
-      <w:start w:val="1"/>
+        <w:rFonts w:ascii="Symbol" w:hAnsi="Symbol"/>
+        <w:sz w:val="20"/>
+      </w:rPr>
+    </w:lvl>
+    <w:lvl w:ilvl="1">
       <w:numFmt w:val="bullet"/>
       <w:lvlText w:val="o"/>
       <w:lvlJc w:val="left"/>
       <w:pPr>
-        <w:tabs>
-          <w:tab w:val="num" w:pos="1440"/>
-        </w:tabs>
         <w:ind w:left="1440" w:hanging="360"/>
       </w:pPr>
       <w:rPr>
-        <w:rFonts w:ascii="Courier New" w:hAnsi="Courier New" w:hint="default"/>
-        <w:sz w:val="20"/>
-      </w:rPr>
-    </w:lvl>
-    <w:lvl w:ilvl="2" w:tentative="1">
-      <w:start w:val="1"/>
-      <w:numFmt w:val="bullet"/>
-      <w:lvlText w:val=""/>
-      <w:lvlJc w:val="left"/>
-      <w:pPr>
-        <w:tabs>
-          <w:tab w:val="num" w:pos="2160"/>
-        </w:tabs>
+        <w:rFonts w:ascii="Courier New" w:hAnsi="Courier New"/>
+        <w:sz w:val="20"/>
+      </w:rPr>
+    </w:lvl>
+    <w:lvl w:ilvl="2">
+      <w:numFmt w:val="bullet"/>
+      <w:lvlText w:val=""/>
+      <w:lvlJc w:val="left"/>
+      <w:pPr>
         <w:ind w:left="2160" w:hanging="360"/>
       </w:pPr>
       <w:rPr>
-        <w:rFonts w:ascii="Wingdings" w:hAnsi="Wingdings" w:hint="default"/>
-        <w:sz w:val="20"/>
-      </w:rPr>
-    </w:lvl>
-    <w:lvl w:ilvl="3" w:tentative="1">
-      <w:start w:val="1"/>
-      <w:numFmt w:val="bullet"/>
-      <w:lvlText w:val=""/>
-      <w:lvlJc w:val="left"/>
-      <w:pPr>
-        <w:tabs>
-          <w:tab w:val="num" w:pos="2880"/>
-        </w:tabs>
+        <w:rFonts w:ascii="Wingdings" w:hAnsi="Wingdings"/>
+        <w:sz w:val="20"/>
+      </w:rPr>
+    </w:lvl>
+    <w:lvl w:ilvl="3">
+      <w:numFmt w:val="bullet"/>
+      <w:lvlText w:val=""/>
+      <w:lvlJc w:val="left"/>
+      <w:pPr>
         <w:ind w:left="2880" w:hanging="360"/>
       </w:pPr>
       <w:rPr>
-        <w:rFonts w:ascii="Wingdings" w:hAnsi="Wingdings" w:hint="default"/>
-        <w:sz w:val="20"/>
-      </w:rPr>
-    </w:lvl>
-    <w:lvl w:ilvl="4" w:tentative="1">
-      <w:start w:val="1"/>
-      <w:numFmt w:val="bullet"/>
-      <w:lvlText w:val=""/>
-      <w:lvlJc w:val="left"/>
-      <w:pPr>
-        <w:tabs>
-          <w:tab w:val="num" w:pos="3600"/>
-        </w:tabs>
+        <w:rFonts w:ascii="Wingdings" w:hAnsi="Wingdings"/>
+        <w:sz w:val="20"/>
+      </w:rPr>
+    </w:lvl>
+    <w:lvl w:ilvl="4">
+      <w:numFmt w:val="bullet"/>
+      <w:lvlText w:val=""/>
+      <w:lvlJc w:val="left"/>
+      <w:pPr>
         <w:ind w:left="3600" w:hanging="360"/>
       </w:pPr>
       <w:rPr>
-        <w:rFonts w:ascii="Wingdings" w:hAnsi="Wingdings" w:hint="default"/>
-        <w:sz w:val="20"/>
-      </w:rPr>
-    </w:lvl>
-    <w:lvl w:ilvl="5" w:tentative="1">
-      <w:start w:val="1"/>
-      <w:numFmt w:val="bullet"/>
-      <w:lvlText w:val=""/>
-      <w:lvlJc w:val="left"/>
-      <w:pPr>
-        <w:tabs>
-          <w:tab w:val="num" w:pos="4320"/>
-        </w:tabs>
+        <w:rFonts w:ascii="Wingdings" w:hAnsi="Wingdings"/>
+        <w:sz w:val="20"/>
+      </w:rPr>
+    </w:lvl>
+    <w:lvl w:ilvl="5">
+      <w:numFmt w:val="bullet"/>
+      <w:lvlText w:val=""/>
+      <w:lvlJc w:val="left"/>
+      <w:pPr>
         <w:ind w:left="4320" w:hanging="360"/>
       </w:pPr>
       <w:rPr>
-        <w:rFonts w:ascii="Wingdings" w:hAnsi="Wingdings" w:hint="default"/>
-        <w:sz w:val="20"/>
-      </w:rPr>
-    </w:lvl>
-    <w:lvl w:ilvl="6" w:tentative="1">
-      <w:start w:val="1"/>
-      <w:numFmt w:val="bullet"/>
-      <w:lvlText w:val=""/>
-      <w:lvlJc w:val="left"/>
-      <w:pPr>
-        <w:tabs>
-          <w:tab w:val="num" w:pos="5040"/>
-        </w:tabs>
+        <w:rFonts w:ascii="Wingdings" w:hAnsi="Wingdings"/>
+        <w:sz w:val="20"/>
+      </w:rPr>
+    </w:lvl>
+    <w:lvl w:ilvl="6">
+      <w:numFmt w:val="bullet"/>
+      <w:lvlText w:val=""/>
+      <w:lvlJc w:val="left"/>
+      <w:pPr>
         <w:ind w:left="5040" w:hanging="360"/>
       </w:pPr>
       <w:rPr>
-        <w:rFonts w:ascii="Wingdings" w:hAnsi="Wingdings" w:hint="default"/>
-        <w:sz w:val="20"/>
-      </w:rPr>
-    </w:lvl>
-    <w:lvl w:ilvl="7" w:tentative="1">
-      <w:start w:val="1"/>
-      <w:numFmt w:val="bullet"/>
-      <w:lvlText w:val=""/>
-      <w:lvlJc w:val="left"/>
-      <w:pPr>
-        <w:tabs>
-          <w:tab w:val="num" w:pos="5760"/>
-        </w:tabs>
+        <w:rFonts w:ascii="Wingdings" w:hAnsi="Wingdings"/>
+        <w:sz w:val="20"/>
+      </w:rPr>
+    </w:lvl>
+    <w:lvl w:ilvl="7">
+      <w:numFmt w:val="bullet"/>
+      <w:lvlText w:val=""/>
+      <w:lvlJc w:val="left"/>
+      <w:pPr>
         <w:ind w:left="5760" w:hanging="360"/>
       </w:pPr>
       <w:rPr>
-        <w:rFonts w:ascii="Wingdings" w:hAnsi="Wingdings" w:hint="default"/>
-        <w:sz w:val="20"/>
-      </w:rPr>
-    </w:lvl>
-    <w:lvl w:ilvl="8" w:tentative="1">
-      <w:start w:val="1"/>
-      <w:numFmt w:val="bullet"/>
-      <w:lvlText w:val=""/>
-      <w:lvlJc w:val="left"/>
-      <w:pPr>
-        <w:tabs>
-          <w:tab w:val="num" w:pos="6480"/>
-        </w:tabs>
+        <w:rFonts w:ascii="Wingdings" w:hAnsi="Wingdings"/>
+        <w:sz w:val="20"/>
+      </w:rPr>
+    </w:lvl>
+    <w:lvl w:ilvl="8">
+      <w:numFmt w:val="bullet"/>
+      <w:lvlText w:val=""/>
+      <w:lvlJc w:val="left"/>
+      <w:pPr>
         <w:ind w:left="6480" w:hanging="360"/>
       </w:pPr>
       <w:rPr>
-        <w:rFonts w:ascii="Wingdings" w:hAnsi="Wingdings" w:hint="default"/>
+        <w:rFonts w:ascii="Wingdings" w:hAnsi="Wingdings"/>
         <w:sz w:val="20"/>
       </w:rPr>
     </w:lvl>
   </w:abstractNum>
   <w:abstractNum w:abstractNumId="4" w15:restartNumberingAfterBreak="0">
-    <w:nsid w:val="72420B6A"/>
+    <w:nsid w:val="54BA2C23"/>
     <w:multiLevelType w:val="multilevel"/>
-    <w:tmpl w:val="4B6A7A28"/>
+    <w:tmpl w:val="EEB2E330"/>
     <w:lvl w:ilvl="0">
-      <w:start w:val="1"/>
       <w:numFmt w:val="bullet"/>
       <w:lvlText w:val=""/>
       <w:lvlJc w:val="left"/>
       <w:pPr>
-        <w:tabs>
-          <w:tab w:val="num" w:pos="720"/>
-        </w:tabs>
         <w:ind w:left="720" w:hanging="360"/>
       </w:pPr>
       <w:rPr>
-        <w:rFonts w:ascii="Symbol" w:hAnsi="Symbol" w:hint="default"/>
-        <w:sz w:val="20"/>
-      </w:rPr>
-    </w:lvl>
-    <w:lvl w:ilvl="1" w:tentative="1">
-      <w:start w:val="1"/>
+        <w:rFonts w:ascii="Symbol" w:hAnsi="Symbol"/>
+        <w:sz w:val="20"/>
+      </w:rPr>
+    </w:lvl>
+    <w:lvl w:ilvl="1">
       <w:numFmt w:val="bullet"/>
       <w:lvlText w:val="o"/>
       <w:lvlJc w:val="left"/>
       <w:pPr>
-        <w:tabs>
-          <w:tab w:val="num" w:pos="1440"/>
-        </w:tabs>
         <w:ind w:left="1440" w:hanging="360"/>
       </w:pPr>
       <w:rPr>
-        <w:rFonts w:ascii="Courier New" w:hAnsi="Courier New" w:hint="default"/>
-        <w:sz w:val="20"/>
-      </w:rPr>
-    </w:lvl>
-    <w:lvl w:ilvl="2" w:tentative="1">
-      <w:start w:val="1"/>
-      <w:numFmt w:val="bullet"/>
-      <w:lvlText w:val=""/>
-      <w:lvlJc w:val="left"/>
-      <w:pPr>
-        <w:tabs>
-          <w:tab w:val="num" w:pos="2160"/>
-        </w:tabs>
+        <w:rFonts w:ascii="Courier New" w:hAnsi="Courier New"/>
+        <w:sz w:val="20"/>
+      </w:rPr>
+    </w:lvl>
+    <w:lvl w:ilvl="2">
+      <w:numFmt w:val="bullet"/>
+      <w:lvlText w:val=""/>
+      <w:lvlJc w:val="left"/>
+      <w:pPr>
         <w:ind w:left="2160" w:hanging="360"/>
       </w:pPr>
       <w:rPr>
-        <w:rFonts w:ascii="Wingdings" w:hAnsi="Wingdings" w:hint="default"/>
-        <w:sz w:val="20"/>
-      </w:rPr>
-    </w:lvl>
-    <w:lvl w:ilvl="3" w:tentative="1">
-      <w:start w:val="1"/>
-      <w:numFmt w:val="bullet"/>
-      <w:lvlText w:val=""/>
-      <w:lvlJc w:val="left"/>
-      <w:pPr>
-        <w:tabs>
-          <w:tab w:val="num" w:pos="2880"/>
-        </w:tabs>
+        <w:rFonts w:ascii="Wingdings" w:hAnsi="Wingdings"/>
+        <w:sz w:val="20"/>
+      </w:rPr>
+    </w:lvl>
+    <w:lvl w:ilvl="3">
+      <w:numFmt w:val="bullet"/>
+      <w:lvlText w:val=""/>
+      <w:lvlJc w:val="left"/>
+      <w:pPr>
         <w:ind w:left="2880" w:hanging="360"/>
       </w:pPr>
       <w:rPr>
-        <w:rFonts w:ascii="Wingdings" w:hAnsi="Wingdings" w:hint="default"/>
-        <w:sz w:val="20"/>
-      </w:rPr>
-    </w:lvl>
-    <w:lvl w:ilvl="4" w:tentative="1">
-      <w:start w:val="1"/>
-      <w:numFmt w:val="bullet"/>
-      <w:lvlText w:val=""/>
-      <w:lvlJc w:val="left"/>
-      <w:pPr>
-        <w:tabs>
-          <w:tab w:val="num" w:pos="3600"/>
-        </w:tabs>
+        <w:rFonts w:ascii="Wingdings" w:hAnsi="Wingdings"/>
+        <w:sz w:val="20"/>
+      </w:rPr>
+    </w:lvl>
+    <w:lvl w:ilvl="4">
+      <w:numFmt w:val="bullet"/>
+      <w:lvlText w:val=""/>
+      <w:lvlJc w:val="left"/>
+      <w:pPr>
         <w:ind w:left="3600" w:hanging="360"/>
       </w:pPr>
       <w:rPr>
-        <w:rFonts w:ascii="Wingdings" w:hAnsi="Wingdings" w:hint="default"/>
-        <w:sz w:val="20"/>
-      </w:rPr>
-    </w:lvl>
-    <w:lvl w:ilvl="5" w:tentative="1">
-      <w:start w:val="1"/>
-      <w:numFmt w:val="bullet"/>
-      <w:lvlText w:val=""/>
-      <w:lvlJc w:val="left"/>
-      <w:pPr>
-        <w:tabs>
-          <w:tab w:val="num" w:pos="4320"/>
-        </w:tabs>
+        <w:rFonts w:ascii="Wingdings" w:hAnsi="Wingdings"/>
+        <w:sz w:val="20"/>
+      </w:rPr>
+    </w:lvl>
+    <w:lvl w:ilvl="5">
+      <w:numFmt w:val="bullet"/>
+      <w:lvlText w:val=""/>
+      <w:lvlJc w:val="left"/>
+      <w:pPr>
         <w:ind w:left="4320" w:hanging="360"/>
       </w:pPr>
       <w:rPr>
-        <w:rFonts w:ascii="Wingdings" w:hAnsi="Wingdings" w:hint="default"/>
-        <w:sz w:val="20"/>
-      </w:rPr>
-    </w:lvl>
-    <w:lvl w:ilvl="6" w:tentative="1">
-      <w:start w:val="1"/>
-      <w:numFmt w:val="bullet"/>
-      <w:lvlText w:val=""/>
-      <w:lvlJc w:val="left"/>
-      <w:pPr>
-        <w:tabs>
-          <w:tab w:val="num" w:pos="5040"/>
-        </w:tabs>
+        <w:rFonts w:ascii="Wingdings" w:hAnsi="Wingdings"/>
+        <w:sz w:val="20"/>
+      </w:rPr>
+    </w:lvl>
+    <w:lvl w:ilvl="6">
+      <w:numFmt w:val="bullet"/>
+      <w:lvlText w:val=""/>
+      <w:lvlJc w:val="left"/>
+      <w:pPr>
         <w:ind w:left="5040" w:hanging="360"/>
       </w:pPr>
       <w:rPr>
-        <w:rFonts w:ascii="Wingdings" w:hAnsi="Wingdings" w:hint="default"/>
-        <w:sz w:val="20"/>
-      </w:rPr>
-    </w:lvl>
-    <w:lvl w:ilvl="7" w:tentative="1">
-      <w:start w:val="1"/>
-      <w:numFmt w:val="bullet"/>
-      <w:lvlText w:val=""/>
-      <w:lvlJc w:val="left"/>
-      <w:pPr>
-        <w:tabs>
-          <w:tab w:val="num" w:pos="5760"/>
-        </w:tabs>
+        <w:rFonts w:ascii="Wingdings" w:hAnsi="Wingdings"/>
+        <w:sz w:val="20"/>
+      </w:rPr>
+    </w:lvl>
+    <w:lvl w:ilvl="7">
+      <w:numFmt w:val="bullet"/>
+      <w:lvlText w:val=""/>
+      <w:lvlJc w:val="left"/>
+      <w:pPr>
         <w:ind w:left="5760" w:hanging="360"/>
       </w:pPr>
       <w:rPr>
-        <w:rFonts w:ascii="Wingdings" w:hAnsi="Wingdings" w:hint="default"/>
-        <w:sz w:val="20"/>
-      </w:rPr>
-    </w:lvl>
-    <w:lvl w:ilvl="8" w:tentative="1">
-      <w:start w:val="1"/>
-      <w:numFmt w:val="bullet"/>
-      <w:lvlText w:val=""/>
-      <w:lvlJc w:val="left"/>
-      <w:pPr>
-        <w:tabs>
-          <w:tab w:val="num" w:pos="6480"/>
-        </w:tabs>
+        <w:rFonts w:ascii="Wingdings" w:hAnsi="Wingdings"/>
+        <w:sz w:val="20"/>
+      </w:rPr>
+    </w:lvl>
+    <w:lvl w:ilvl="8">
+      <w:numFmt w:val="bullet"/>
+      <w:lvlText w:val=""/>
+      <w:lvlJc w:val="left"/>
+      <w:pPr>
         <w:ind w:left="6480" w:hanging="360"/>
       </w:pPr>
       <w:rPr>
-        <w:rFonts w:ascii="Wingdings" w:hAnsi="Wingdings" w:hint="default"/>
+        <w:rFonts w:ascii="Wingdings" w:hAnsi="Wingdings"/>
         <w:sz w:val="20"/>
       </w:rPr>
     </w:lvl>
   </w:abstractNum>
-  <w:num w:numId="1" w16cid:durableId="1347907728">
+  <w:num w:numId="1" w16cid:durableId="1232352638">
     <w:abstractNumId w:val="2"/>
   </w:num>
-  <w:num w:numId="2" w16cid:durableId="492449327">
+  <w:num w:numId="2" w16cid:durableId="840436406">
+    <w:abstractNumId w:val="4"/>
+  </w:num>
+  <w:num w:numId="3" w16cid:durableId="399717516">
+    <w:abstractNumId w:val="0"/>
+  </w:num>
+  <w:num w:numId="4" w16cid:durableId="1104229990">
     <w:abstractNumId w:val="1"/>
   </w:num>
-  <w:num w:numId="3" w16cid:durableId="1643196890">
-    <w:abstractNumId w:val="0"/>
-  </w:num>
-  <w:num w:numId="4" w16cid:durableId="223682170">
+  <w:num w:numId="5" w16cid:durableId="877930003">
     <w:abstractNumId w:val="3"/>
-  </w:num>
-  <w:num w:numId="5" w16cid:durableId="1580480789">
-    <w:abstractNumId w:val="4"/>
   </w:num>
 </w:numbering>
 </file>
@@ -1883,17 +1747,18 @@
   <w:docDefaults>
     <w:rPrDefault>
       <w:rPr>
-        <w:rFonts w:asciiTheme="minorHAnsi" w:eastAsiaTheme="minorHAnsi" w:hAnsiTheme="minorHAnsi" w:cstheme="minorBidi"/>
-        <w:kern w:val="2"/>
+        <w:rFonts w:ascii="Aptos" w:eastAsia="Aptos" w:hAnsi="Aptos" w:cs="Arial"/>
+        <w:kern w:val="3"/>
         <w:sz w:val="24"/>
         <w:szCs w:val="24"/>
         <w:lang w:val="en-GB" w:eastAsia="en-US" w:bidi="ar-SA"/>
-        <w14:ligatures w14:val="standardContextual"/>
       </w:rPr>
     </w:rPrDefault>
     <w:pPrDefault>
       <w:pPr>
-        <w:spacing w:after="160" w:line="278" w:lineRule="auto"/>
+        <w:autoSpaceDN w:val="0"/>
+        <w:spacing w:after="160" w:line="276" w:lineRule="auto"/>
+        <w:textAlignment w:val="baseline"/>
       </w:pPr>
     </w:pPrDefault>
   </w:docDefaults>
@@ -2278,6 +2143,9 @@
   <w:style w:type="paragraph" w:default="1" w:styleId="Normal">
     <w:name w:val="Normal"/>
     <w:qFormat/>
+    <w:pPr>
+      <w:suppressAutoHyphens/>
+    </w:pPr>
     <w:rPr>
       <w:lang w:val="en-US"/>
     </w:rPr>
@@ -2286,10 +2154,8 @@
     <w:name w:val="heading 1"/>
     <w:basedOn w:val="Normal"/>
     <w:next w:val="Normal"/>
-    <w:link w:val="Heading1Char"/>
     <w:uiPriority w:val="9"/>
     <w:qFormat/>
-    <w:rsid w:val="00541BD3"/>
     <w:pPr>
       <w:keepNext/>
       <w:keepLines/>
@@ -2297,8 +2163,8 @@
       <w:outlineLvl w:val="0"/>
     </w:pPr>
     <w:rPr>
-      <w:rFonts w:asciiTheme="majorHAnsi" w:eastAsiaTheme="majorEastAsia" w:hAnsiTheme="majorHAnsi" w:cstheme="majorBidi"/>
-      <w:color w:val="0F4761" w:themeColor="accent1" w:themeShade="BF"/>
+      <w:rFonts w:ascii="Aptos Display" w:eastAsia="Yu Gothic Light" w:hAnsi="Aptos Display" w:cs="Times New Roman"/>
+      <w:color w:val="0F4761"/>
       <w:sz w:val="40"/>
       <w:szCs w:val="40"/>
     </w:rPr>
@@ -2307,12 +2173,10 @@
     <w:name w:val="heading 2"/>
     <w:basedOn w:val="Normal"/>
     <w:next w:val="Normal"/>
-    <w:link w:val="Heading2Char"/>
     <w:uiPriority w:val="9"/>
     <w:semiHidden/>
     <w:unhideWhenUsed/>
     <w:qFormat/>
-    <w:rsid w:val="00541BD3"/>
     <w:pPr>
       <w:keepNext/>
       <w:keepLines/>
@@ -2320,8 +2184,8 @@
       <w:outlineLvl w:val="1"/>
     </w:pPr>
     <w:rPr>
-      <w:rFonts w:asciiTheme="majorHAnsi" w:eastAsiaTheme="majorEastAsia" w:hAnsiTheme="majorHAnsi" w:cstheme="majorBidi"/>
-      <w:color w:val="0F4761" w:themeColor="accent1" w:themeShade="BF"/>
+      <w:rFonts w:ascii="Aptos Display" w:eastAsia="Yu Gothic Light" w:hAnsi="Aptos Display" w:cs="Times New Roman"/>
+      <w:color w:val="0F4761"/>
       <w:sz w:val="32"/>
       <w:szCs w:val="32"/>
     </w:rPr>
@@ -2330,12 +2194,10 @@
     <w:name w:val="heading 3"/>
     <w:basedOn w:val="Normal"/>
     <w:next w:val="Normal"/>
-    <w:link w:val="Heading3Char"/>
     <w:uiPriority w:val="9"/>
     <w:semiHidden/>
     <w:unhideWhenUsed/>
     <w:qFormat/>
-    <w:rsid w:val="00541BD3"/>
     <w:pPr>
       <w:keepNext/>
       <w:keepLines/>
@@ -2343,8 +2205,8 @@
       <w:outlineLvl w:val="2"/>
     </w:pPr>
     <w:rPr>
-      <w:rFonts w:eastAsiaTheme="majorEastAsia" w:cstheme="majorBidi"/>
-      <w:color w:val="0F4761" w:themeColor="accent1" w:themeShade="BF"/>
+      <w:rFonts w:eastAsia="Yu Gothic Light" w:cs="Times New Roman"/>
+      <w:color w:val="0F4761"/>
       <w:sz w:val="28"/>
       <w:szCs w:val="28"/>
     </w:rPr>
@@ -2353,12 +2215,10 @@
     <w:name w:val="heading 4"/>
     <w:basedOn w:val="Normal"/>
     <w:next w:val="Normal"/>
-    <w:link w:val="Heading4Char"/>
     <w:uiPriority w:val="9"/>
     <w:semiHidden/>
     <w:unhideWhenUsed/>
     <w:qFormat/>
-    <w:rsid w:val="00541BD3"/>
     <w:pPr>
       <w:keepNext/>
       <w:keepLines/>
@@ -2366,22 +2226,20 @@
       <w:outlineLvl w:val="3"/>
     </w:pPr>
     <w:rPr>
-      <w:rFonts w:eastAsiaTheme="majorEastAsia" w:cstheme="majorBidi"/>
+      <w:rFonts w:eastAsia="Yu Gothic Light" w:cs="Times New Roman"/>
       <w:i/>
       <w:iCs/>
-      <w:color w:val="0F4761" w:themeColor="accent1" w:themeShade="BF"/>
+      <w:color w:val="0F4761"/>
     </w:rPr>
   </w:style>
   <w:style w:type="paragraph" w:styleId="Heading5">
     <w:name w:val="heading 5"/>
     <w:basedOn w:val="Normal"/>
     <w:next w:val="Normal"/>
-    <w:link w:val="Heading5Char"/>
     <w:uiPriority w:val="9"/>
     <w:semiHidden/>
     <w:unhideWhenUsed/>
     <w:qFormat/>
-    <w:rsid w:val="00541BD3"/>
     <w:pPr>
       <w:keepNext/>
       <w:keepLines/>
@@ -2389,20 +2247,18 @@
       <w:outlineLvl w:val="4"/>
     </w:pPr>
     <w:rPr>
-      <w:rFonts w:eastAsiaTheme="majorEastAsia" w:cstheme="majorBidi"/>
-      <w:color w:val="0F4761" w:themeColor="accent1" w:themeShade="BF"/>
+      <w:rFonts w:eastAsia="Yu Gothic Light" w:cs="Times New Roman"/>
+      <w:color w:val="0F4761"/>
     </w:rPr>
   </w:style>
   <w:style w:type="paragraph" w:styleId="Heading6">
     <w:name w:val="heading 6"/>
     <w:basedOn w:val="Normal"/>
     <w:next w:val="Normal"/>
-    <w:link w:val="Heading6Char"/>
     <w:uiPriority w:val="9"/>
     <w:semiHidden/>
     <w:unhideWhenUsed/>
     <w:qFormat/>
-    <w:rsid w:val="00541BD3"/>
     <w:pPr>
       <w:keepNext/>
       <w:keepLines/>
@@ -2410,22 +2266,16 @@
       <w:outlineLvl w:val="5"/>
     </w:pPr>
     <w:rPr>
-      <w:rFonts w:eastAsiaTheme="majorEastAsia" w:cstheme="majorBidi"/>
+      <w:rFonts w:eastAsia="Yu Gothic Light" w:cs="Times New Roman"/>
       <w:i/>
       <w:iCs/>
-      <w:color w:val="595959" w:themeColor="text1" w:themeTint="A6"/>
+      <w:color w:val="595959"/>
     </w:rPr>
   </w:style>
   <w:style w:type="paragraph" w:styleId="Heading7">
     <w:name w:val="heading 7"/>
     <w:basedOn w:val="Normal"/>
     <w:next w:val="Normal"/>
-    <w:link w:val="Heading7Char"/>
-    <w:uiPriority w:val="9"/>
-    <w:semiHidden/>
-    <w:unhideWhenUsed/>
-    <w:qFormat/>
-    <w:rsid w:val="00541BD3"/>
     <w:pPr>
       <w:keepNext/>
       <w:keepLines/>
@@ -2433,20 +2283,14 @@
       <w:outlineLvl w:val="6"/>
     </w:pPr>
     <w:rPr>
-      <w:rFonts w:eastAsiaTheme="majorEastAsia" w:cstheme="majorBidi"/>
-      <w:color w:val="595959" w:themeColor="text1" w:themeTint="A6"/>
+      <w:rFonts w:eastAsia="Yu Gothic Light" w:cs="Times New Roman"/>
+      <w:color w:val="595959"/>
     </w:rPr>
   </w:style>
   <w:style w:type="paragraph" w:styleId="Heading8">
     <w:name w:val="heading 8"/>
     <w:basedOn w:val="Normal"/>
     <w:next w:val="Normal"/>
-    <w:link w:val="Heading8Char"/>
-    <w:uiPriority w:val="9"/>
-    <w:semiHidden/>
-    <w:unhideWhenUsed/>
-    <w:qFormat/>
-    <w:rsid w:val="00541BD3"/>
     <w:pPr>
       <w:keepNext/>
       <w:keepLines/>
@@ -2454,22 +2298,16 @@
       <w:outlineLvl w:val="7"/>
     </w:pPr>
     <w:rPr>
-      <w:rFonts w:eastAsiaTheme="majorEastAsia" w:cstheme="majorBidi"/>
+      <w:rFonts w:eastAsia="Yu Gothic Light" w:cs="Times New Roman"/>
       <w:i/>
       <w:iCs/>
-      <w:color w:val="272727" w:themeColor="text1" w:themeTint="D8"/>
+      <w:color w:val="272727"/>
     </w:rPr>
   </w:style>
   <w:style w:type="paragraph" w:styleId="Heading9">
     <w:name w:val="heading 9"/>
     <w:basedOn w:val="Normal"/>
     <w:next w:val="Normal"/>
-    <w:link w:val="Heading9Char"/>
-    <w:uiPriority w:val="9"/>
-    <w:semiHidden/>
-    <w:unhideWhenUsed/>
-    <w:qFormat/>
-    <w:rsid w:val="00541BD3"/>
     <w:pPr>
       <w:keepNext/>
       <w:keepLines/>
@@ -2477,13 +2315,14 @@
       <w:outlineLvl w:val="8"/>
     </w:pPr>
     <w:rPr>
-      <w:rFonts w:eastAsiaTheme="majorEastAsia" w:cstheme="majorBidi"/>
-      <w:color w:val="272727" w:themeColor="text1" w:themeTint="D8"/>
+      <w:rFonts w:eastAsia="Yu Gothic Light" w:cs="Times New Roman"/>
+      <w:color w:val="272727"/>
     </w:rPr>
   </w:style>
   <w:style w:type="character" w:default="1" w:styleId="DefaultParagraphFont">
     <w:name w:val="Default Paragraph Font"/>
     <w:uiPriority w:val="1"/>
+    <w:semiHidden/>
     <w:unhideWhenUsed/>
   </w:style>
   <w:style w:type="table" w:default="1" w:styleId="TableNormal">
@@ -2510,12 +2349,9 @@
   <w:style w:type="character" w:customStyle="1" w:styleId="Heading1Char">
     <w:name w:val="Heading 1 Char"/>
     <w:basedOn w:val="DefaultParagraphFont"/>
-    <w:link w:val="Heading1"/>
-    <w:uiPriority w:val="9"/>
-    <w:rsid w:val="00541BD3"/>
     <w:rPr>
-      <w:rFonts w:asciiTheme="majorHAnsi" w:eastAsiaTheme="majorEastAsia" w:hAnsiTheme="majorHAnsi" w:cstheme="majorBidi"/>
-      <w:color w:val="0F4761" w:themeColor="accent1" w:themeShade="BF"/>
+      <w:rFonts w:ascii="Aptos Display" w:eastAsia="Yu Gothic Light" w:hAnsi="Aptos Display" w:cs="Times New Roman"/>
+      <w:color w:val="0F4761"/>
       <w:sz w:val="40"/>
       <w:szCs w:val="40"/>
       <w:lang w:val="en-US"/>
@@ -2524,13 +2360,9 @@
   <w:style w:type="character" w:customStyle="1" w:styleId="Heading2Char">
     <w:name w:val="Heading 2 Char"/>
     <w:basedOn w:val="DefaultParagraphFont"/>
-    <w:link w:val="Heading2"/>
-    <w:uiPriority w:val="9"/>
-    <w:semiHidden/>
-    <w:rsid w:val="00541BD3"/>
     <w:rPr>
-      <w:rFonts w:asciiTheme="majorHAnsi" w:eastAsiaTheme="majorEastAsia" w:hAnsiTheme="majorHAnsi" w:cstheme="majorBidi"/>
-      <w:color w:val="0F4761" w:themeColor="accent1" w:themeShade="BF"/>
+      <w:rFonts w:ascii="Aptos Display" w:eastAsia="Yu Gothic Light" w:hAnsi="Aptos Display" w:cs="Times New Roman"/>
+      <w:color w:val="0F4761"/>
       <w:sz w:val="32"/>
       <w:szCs w:val="32"/>
       <w:lang w:val="en-US"/>
@@ -2539,13 +2371,9 @@
   <w:style w:type="character" w:customStyle="1" w:styleId="Heading3Char">
     <w:name w:val="Heading 3 Char"/>
     <w:basedOn w:val="DefaultParagraphFont"/>
-    <w:link w:val="Heading3"/>
-    <w:uiPriority w:val="9"/>
-    <w:semiHidden/>
-    <w:rsid w:val="00541BD3"/>
     <w:rPr>
-      <w:rFonts w:eastAsiaTheme="majorEastAsia" w:cstheme="majorBidi"/>
-      <w:color w:val="0F4761" w:themeColor="accent1" w:themeShade="BF"/>
+      <w:rFonts w:eastAsia="Yu Gothic Light" w:cs="Times New Roman"/>
+      <w:color w:val="0F4761"/>
       <w:sz w:val="28"/>
       <w:szCs w:val="28"/>
       <w:lang w:val="en-US"/>
@@ -2554,84 +2382,60 @@
   <w:style w:type="character" w:customStyle="1" w:styleId="Heading4Char">
     <w:name w:val="Heading 4 Char"/>
     <w:basedOn w:val="DefaultParagraphFont"/>
-    <w:link w:val="Heading4"/>
-    <w:uiPriority w:val="9"/>
-    <w:semiHidden/>
-    <w:rsid w:val="00541BD3"/>
     <w:rPr>
-      <w:rFonts w:eastAsiaTheme="majorEastAsia" w:cstheme="majorBidi"/>
+      <w:rFonts w:eastAsia="Yu Gothic Light" w:cs="Times New Roman"/>
       <w:i/>
       <w:iCs/>
-      <w:color w:val="0F4761" w:themeColor="accent1" w:themeShade="BF"/>
+      <w:color w:val="0F4761"/>
       <w:lang w:val="en-US"/>
     </w:rPr>
   </w:style>
   <w:style w:type="character" w:customStyle="1" w:styleId="Heading5Char">
     <w:name w:val="Heading 5 Char"/>
     <w:basedOn w:val="DefaultParagraphFont"/>
-    <w:link w:val="Heading5"/>
-    <w:uiPriority w:val="9"/>
-    <w:semiHidden/>
-    <w:rsid w:val="00541BD3"/>
     <w:rPr>
-      <w:rFonts w:eastAsiaTheme="majorEastAsia" w:cstheme="majorBidi"/>
-      <w:color w:val="0F4761" w:themeColor="accent1" w:themeShade="BF"/>
+      <w:rFonts w:eastAsia="Yu Gothic Light" w:cs="Times New Roman"/>
+      <w:color w:val="0F4761"/>
       <w:lang w:val="en-US"/>
     </w:rPr>
   </w:style>
   <w:style w:type="character" w:customStyle="1" w:styleId="Heading6Char">
     <w:name w:val="Heading 6 Char"/>
     <w:basedOn w:val="DefaultParagraphFont"/>
-    <w:link w:val="Heading6"/>
-    <w:uiPriority w:val="9"/>
-    <w:semiHidden/>
-    <w:rsid w:val="00541BD3"/>
     <w:rPr>
-      <w:rFonts w:eastAsiaTheme="majorEastAsia" w:cstheme="majorBidi"/>
+      <w:rFonts w:eastAsia="Yu Gothic Light" w:cs="Times New Roman"/>
       <w:i/>
       <w:iCs/>
-      <w:color w:val="595959" w:themeColor="text1" w:themeTint="A6"/>
+      <w:color w:val="595959"/>
       <w:lang w:val="en-US"/>
     </w:rPr>
   </w:style>
   <w:style w:type="character" w:customStyle="1" w:styleId="Heading7Char">
     <w:name w:val="Heading 7 Char"/>
     <w:basedOn w:val="DefaultParagraphFont"/>
-    <w:link w:val="Heading7"/>
-    <w:uiPriority w:val="9"/>
-    <w:semiHidden/>
-    <w:rsid w:val="00541BD3"/>
     <w:rPr>
-      <w:rFonts w:eastAsiaTheme="majorEastAsia" w:cstheme="majorBidi"/>
-      <w:color w:val="595959" w:themeColor="text1" w:themeTint="A6"/>
+      <w:rFonts w:eastAsia="Yu Gothic Light" w:cs="Times New Roman"/>
+      <w:color w:val="595959"/>
       <w:lang w:val="en-US"/>
     </w:rPr>
   </w:style>
   <w:style w:type="character" w:customStyle="1" w:styleId="Heading8Char">
     <w:name w:val="Heading 8 Char"/>
     <w:basedOn w:val="DefaultParagraphFont"/>
-    <w:link w:val="Heading8"/>
-    <w:uiPriority w:val="9"/>
-    <w:semiHidden/>
-    <w:rsid w:val="00541BD3"/>
     <w:rPr>
-      <w:rFonts w:eastAsiaTheme="majorEastAsia" w:cstheme="majorBidi"/>
+      <w:rFonts w:eastAsia="Yu Gothic Light" w:cs="Times New Roman"/>
       <w:i/>
       <w:iCs/>
-      <w:color w:val="272727" w:themeColor="text1" w:themeTint="D8"/>
+      <w:color w:val="272727"/>
       <w:lang w:val="en-US"/>
     </w:rPr>
   </w:style>
   <w:style w:type="character" w:customStyle="1" w:styleId="Heading9Char">
     <w:name w:val="Heading 9 Char"/>
     <w:basedOn w:val="DefaultParagraphFont"/>
-    <w:link w:val="Heading9"/>
-    <w:uiPriority w:val="9"/>
-    <w:semiHidden/>
-    <w:rsid w:val="00541BD3"/>
     <w:rPr>
-      <w:rFonts w:eastAsiaTheme="majorEastAsia" w:cstheme="majorBidi"/>
-      <w:color w:val="272727" w:themeColor="text1" w:themeTint="D8"/>
+      <w:rFonts w:eastAsia="Yu Gothic Light" w:cs="Times New Roman"/>
+      <w:color w:val="272727"/>
       <w:lang w:val="en-US"/>
     </w:rPr>
   </w:style>
@@ -2639,18 +2443,14 @@
     <w:name w:val="Title"/>
     <w:basedOn w:val="Normal"/>
     <w:next w:val="Normal"/>
-    <w:link w:val="TitleChar"/>
     <w:uiPriority w:val="10"/>
     <w:qFormat/>
-    <w:rsid w:val="00541BD3"/>
     <w:pPr>
       <w:spacing w:after="80" w:line="240" w:lineRule="auto"/>
-      <w:contextualSpacing/>
     </w:pPr>
     <w:rPr>
-      <w:rFonts w:asciiTheme="majorHAnsi" w:eastAsiaTheme="majorEastAsia" w:hAnsiTheme="majorHAnsi" w:cstheme="majorBidi"/>
+      <w:rFonts w:ascii="Aptos Display" w:eastAsia="Yu Gothic Light" w:hAnsi="Aptos Display" w:cs="Times New Roman"/>
       <w:spacing w:val="-10"/>
-      <w:kern w:val="28"/>
       <w:sz w:val="56"/>
       <w:szCs w:val="56"/>
     </w:rPr>
@@ -2658,13 +2458,10 @@
   <w:style w:type="character" w:customStyle="1" w:styleId="TitleChar">
     <w:name w:val="Title Char"/>
     <w:basedOn w:val="DefaultParagraphFont"/>
-    <w:link w:val="Title"/>
-    <w:uiPriority w:val="10"/>
-    <w:rsid w:val="00541BD3"/>
     <w:rPr>
-      <w:rFonts w:asciiTheme="majorHAnsi" w:eastAsiaTheme="majorEastAsia" w:hAnsiTheme="majorHAnsi" w:cstheme="majorBidi"/>
+      <w:rFonts w:ascii="Aptos Display" w:eastAsia="Yu Gothic Light" w:hAnsi="Aptos Display" w:cs="Times New Roman"/>
       <w:spacing w:val="-10"/>
-      <w:kern w:val="28"/>
+      <w:kern w:val="3"/>
       <w:sz w:val="56"/>
       <w:szCs w:val="56"/>
       <w:lang w:val="en-US"/>
@@ -2674,18 +2471,11 @@
     <w:name w:val="Subtitle"/>
     <w:basedOn w:val="Normal"/>
     <w:next w:val="Normal"/>
-    <w:link w:val="SubtitleChar"/>
     <w:uiPriority w:val="11"/>
     <w:qFormat/>
-    <w:rsid w:val="00541BD3"/>
-    <w:pPr>
-      <w:numPr>
-        <w:ilvl w:val="1"/>
-      </w:numPr>
-    </w:pPr>
     <w:rPr>
-      <w:rFonts w:eastAsiaTheme="majorEastAsia" w:cstheme="majorBidi"/>
-      <w:color w:val="595959" w:themeColor="text1" w:themeTint="A6"/>
+      <w:rFonts w:eastAsia="Yu Gothic Light" w:cs="Times New Roman"/>
+      <w:color w:val="595959"/>
       <w:spacing w:val="15"/>
       <w:sz w:val="28"/>
       <w:szCs w:val="28"/>
@@ -2694,12 +2484,9 @@
   <w:style w:type="character" w:customStyle="1" w:styleId="SubtitleChar">
     <w:name w:val="Subtitle Char"/>
     <w:basedOn w:val="DefaultParagraphFont"/>
-    <w:link w:val="Subtitle"/>
-    <w:uiPriority w:val="11"/>
-    <w:rsid w:val="00541BD3"/>
     <w:rPr>
-      <w:rFonts w:eastAsiaTheme="majorEastAsia" w:cstheme="majorBidi"/>
-      <w:color w:val="595959" w:themeColor="text1" w:themeTint="A6"/>
+      <w:rFonts w:eastAsia="Yu Gothic Light" w:cs="Times New Roman"/>
+      <w:color w:val="595959"/>
       <w:spacing w:val="15"/>
       <w:sz w:val="28"/>
       <w:szCs w:val="28"/>
@@ -2710,10 +2497,6 @@
     <w:name w:val="Quote"/>
     <w:basedOn w:val="Normal"/>
     <w:next w:val="Normal"/>
-    <w:link w:val="QuoteChar"/>
-    <w:uiPriority w:val="29"/>
-    <w:qFormat/>
-    <w:rsid w:val="00541BD3"/>
     <w:pPr>
       <w:spacing w:before="160"/>
       <w:jc w:val="center"/>
@@ -2721,57 +2504,43 @@
     <w:rPr>
       <w:i/>
       <w:iCs/>
-      <w:color w:val="404040" w:themeColor="text1" w:themeTint="BF"/>
+      <w:color w:val="404040"/>
     </w:rPr>
   </w:style>
   <w:style w:type="character" w:customStyle="1" w:styleId="QuoteChar">
     <w:name w:val="Quote Char"/>
     <w:basedOn w:val="DefaultParagraphFont"/>
-    <w:link w:val="Quote"/>
-    <w:uiPriority w:val="29"/>
-    <w:rsid w:val="00541BD3"/>
     <w:rPr>
       <w:i/>
       <w:iCs/>
-      <w:color w:val="404040" w:themeColor="text1" w:themeTint="BF"/>
+      <w:color w:val="404040"/>
       <w:lang w:val="en-US"/>
     </w:rPr>
   </w:style>
   <w:style w:type="paragraph" w:styleId="ListParagraph">
     <w:name w:val="List Paragraph"/>
     <w:basedOn w:val="Normal"/>
-    <w:uiPriority w:val="34"/>
-    <w:qFormat/>
-    <w:rsid w:val="00541BD3"/>
     <w:pPr>
       <w:ind w:left="720"/>
-      <w:contextualSpacing/>
     </w:pPr>
   </w:style>
   <w:style w:type="character" w:styleId="IntenseEmphasis">
     <w:name w:val="Intense Emphasis"/>
     <w:basedOn w:val="DefaultParagraphFont"/>
-    <w:uiPriority w:val="21"/>
-    <w:qFormat/>
-    <w:rsid w:val="00541BD3"/>
     <w:rPr>
       <w:i/>
       <w:iCs/>
-      <w:color w:val="0F4761" w:themeColor="accent1" w:themeShade="BF"/>
+      <w:color w:val="0F4761"/>
     </w:rPr>
   </w:style>
   <w:style w:type="paragraph" w:styleId="IntenseQuote">
     <w:name w:val="Intense Quote"/>
     <w:basedOn w:val="Normal"/>
     <w:next w:val="Normal"/>
-    <w:link w:val="IntenseQuoteChar"/>
-    <w:uiPriority w:val="30"/>
-    <w:qFormat/>
-    <w:rsid w:val="00541BD3"/>
     <w:pPr>
       <w:pBdr>
-        <w:top w:val="single" w:sz="4" w:space="10" w:color="0F4761" w:themeColor="accent1" w:themeShade="BF"/>
-        <w:bottom w:val="single" w:sz="4" w:space="10" w:color="0F4761" w:themeColor="accent1" w:themeShade="BF"/>
+        <w:top w:val="single" w:sz="4" w:space="10" w:color="0F4761"/>
+        <w:bottom w:val="single" w:sz="4" w:space="10" w:color="0F4761"/>
       </w:pBdr>
       <w:spacing w:before="360" w:after="360"/>
       <w:ind w:left="864" w:right="864"/>
@@ -2780,33 +2549,27 @@
     <w:rPr>
       <w:i/>
       <w:iCs/>
-      <w:color w:val="0F4761" w:themeColor="accent1" w:themeShade="BF"/>
+      <w:color w:val="0F4761"/>
     </w:rPr>
   </w:style>
   <w:style w:type="character" w:customStyle="1" w:styleId="IntenseQuoteChar">
     <w:name w:val="Intense Quote Char"/>
     <w:basedOn w:val="DefaultParagraphFont"/>
-    <w:link w:val="IntenseQuote"/>
-    <w:uiPriority w:val="30"/>
-    <w:rsid w:val="00541BD3"/>
     <w:rPr>
       <w:i/>
       <w:iCs/>
-      <w:color w:val="0F4761" w:themeColor="accent1" w:themeShade="BF"/>
+      <w:color w:val="0F4761"/>
       <w:lang w:val="en-US"/>
     </w:rPr>
   </w:style>
   <w:style w:type="character" w:styleId="IntenseReference">
     <w:name w:val="Intense Reference"/>
     <w:basedOn w:val="DefaultParagraphFont"/>
-    <w:uiPriority w:val="32"/>
-    <w:qFormat/>
-    <w:rsid w:val="00541BD3"/>
     <w:rPr>
       <w:b/>
       <w:bCs/>
       <w:smallCaps/>
-      <w:color w:val="0F4761" w:themeColor="accent1" w:themeShade="BF"/>
+      <w:color w:val="0F4761"/>
       <w:spacing w:val="5"/>
     </w:rPr>
   </w:style>
@@ -3019,13 +2782,6 @@
         </a:gradFill>
       </a:fillStyleLst>
       <a:lnStyleLst>
-        <a:ln w="6350" cap="flat" cmpd="sng" algn="ctr">
-          <a:solidFill>
-            <a:schemeClr val="phClr"/>
-          </a:solidFill>
-          <a:prstDash val="solid"/>
-          <a:miter lim="800000"/>
-        </a:ln>
         <a:ln w="12700" cap="flat" cmpd="sng" algn="ctr">
           <a:solidFill>
             <a:schemeClr val="phClr"/>
@@ -3034,6 +2790,13 @@
           <a:miter lim="800000"/>
         </a:ln>
         <a:ln w="19050" cap="flat" cmpd="sng" algn="ctr">
+          <a:solidFill>
+            <a:schemeClr val="phClr"/>
+          </a:solidFill>
+          <a:prstDash val="solid"/>
+          <a:miter lim="800000"/>
+        </a:ln>
+        <a:ln w="25400" cap="flat" cmpd="sng" algn="ctr">
           <a:solidFill>
             <a:schemeClr val="phClr"/>
           </a:solidFill>
@@ -3098,7 +2861,27 @@
       </a:bgFillStyleLst>
     </a:fmtScheme>
   </a:themeElements>
-  <a:objectDefaults/>
+  <a:objectDefaults>
+    <a:lnDef>
+      <a:spPr/>
+      <a:bodyPr/>
+      <a:lstStyle/>
+      <a:style>
+        <a:lnRef idx="2">
+          <a:schemeClr val="accent1"/>
+        </a:lnRef>
+        <a:fillRef idx="0">
+          <a:schemeClr val="accent1"/>
+        </a:fillRef>
+        <a:effectRef idx="1">
+          <a:schemeClr val="accent1"/>
+        </a:effectRef>
+        <a:fontRef idx="minor">
+          <a:schemeClr val="tx1"/>
+        </a:fontRef>
+      </a:style>
+    </a:lnDef>
+  </a:objectDefaults>
   <a:extraClrSchemeLst/>
   <a:extLst>
     <a:ext uri="{05A4C25C-085E-4340-85A3-A5531E510DB2}">
